--- a/opensky-kafka-keda/Documentacion/ImplementacionKedaStrimzi.docx
+++ b/opensky-kafka-keda/Documentacion/ImplementacionKedaStrimzi.docx
@@ -1,10 +1,10 @@
 
 <file path=word/document.xml><?xml version="1.0" encoding="utf-8"?>
-<w:document xmlns:wpc="http://schemas.microsoft.com/office/word/2010/wordprocessingCanvas" xmlns:cx="http://schemas.microsoft.com/office/drawing/2014/chartex" xmlns:cx1="http://schemas.microsoft.com/office/drawing/2015/9/8/chartex" xmlns:cx2="http://schemas.microsoft.com/office/drawing/2015/10/21/chartex" xmlns:cx3="http://schemas.microsoft.com/office/drawing/2016/5/9/chartex" xmlns:cx4="http://schemas.microsoft.com/office/drawing/2016/5/10/chartex" xmlns:cx5="http://schemas.microsoft.com/office/drawing/2016/5/11/chartex" xmlns:cx6="http://schemas.microsoft.com/office/drawing/2016/5/12/chartex" xmlns:cx7="http://schemas.microsoft.com/office/drawing/2016/5/13/chartex" xmlns:cx8="http://schemas.microsoft.com/office/drawing/2016/5/14/chartex" xmlns:mc="http://schemas.openxmlformats.org/markup-compatibility/2006" xmlns:aink="http://schemas.microsoft.com/office/drawing/2016/ink" xmlns:am3d="http://schemas.microsoft.com/office/drawing/2017/model3d" xmlns:o="urn:schemas-microsoft-com:office:office" xmlns:r="http://schemas.openxmlformats.org/officeDocument/2006/relationships" xmlns:m="http://schemas.openxmlformats.org/officeDocument/2006/math" xmlns:v="urn:schemas-microsoft-com:vml" xmlns:wp14="http://schemas.microsoft.com/office/word/2010/wordprocessingDrawing" xmlns:wp="http://schemas.openxmlformats.org/drawingml/2006/wordprocessingDrawing" xmlns:w10="urn:schemas-microsoft-com:office:word" xmlns:w="http://schemas.openxmlformats.org/wordprocessingml/2006/main" xmlns:w14="http://schemas.microsoft.com/office/word/2010/wordml" xmlns:w15="http://schemas.microsoft.com/office/word/2012/wordml" xmlns:w16cex="http://schemas.microsoft.com/office/word/2018/wordml/cex" xmlns:w16cid="http://schemas.microsoft.com/office/word/2016/wordml/cid" xmlns:w16="http://schemas.microsoft.com/office/word/2018/wordml" xmlns:w16sdtdh="http://schemas.microsoft.com/office/word/2020/wordml/sdtdatahash" xmlns:w16se="http://schemas.microsoft.com/office/word/2015/wordml/symex" xmlns:wpg="http://schemas.microsoft.com/office/word/2010/wordprocessingGroup" xmlns:wpi="http://schemas.microsoft.com/office/word/2010/wordprocessingInk" xmlns:wne="http://schemas.microsoft.com/office/word/2006/wordml" xmlns:wps="http://schemas.microsoft.com/office/word/2010/wordprocessingShape" mc:Ignorable="w14 w15 w16se w16cid w16 w16cex w16sdtdh wp14">
+<w:document xmlns:wpc="http://schemas.microsoft.com/office/word/2010/wordprocessingCanvas" xmlns:cx="http://schemas.microsoft.com/office/drawing/2014/chartex" xmlns:cx1="http://schemas.microsoft.com/office/drawing/2015/9/8/chartex" xmlns:cx2="http://schemas.microsoft.com/office/drawing/2015/10/21/chartex" xmlns:cx3="http://schemas.microsoft.com/office/drawing/2016/5/9/chartex" xmlns:cx4="http://schemas.microsoft.com/office/drawing/2016/5/10/chartex" xmlns:cx5="http://schemas.microsoft.com/office/drawing/2016/5/11/chartex" xmlns:cx6="http://schemas.microsoft.com/office/drawing/2016/5/12/chartex" xmlns:cx7="http://schemas.microsoft.com/office/drawing/2016/5/13/chartex" xmlns:cx8="http://schemas.microsoft.com/office/drawing/2016/5/14/chartex" xmlns:mc="http://schemas.openxmlformats.org/markup-compatibility/2006" xmlns:aink="http://schemas.microsoft.com/office/drawing/2016/ink" xmlns:am3d="http://schemas.microsoft.com/office/drawing/2017/model3d" xmlns:o="urn:schemas-microsoft-com:office:office" xmlns:oel="http://schemas.microsoft.com/office/2019/extlst" xmlns:r="http://schemas.openxmlformats.org/officeDocument/2006/relationships" xmlns:m="http://schemas.openxmlformats.org/officeDocument/2006/math" xmlns:v="urn:schemas-microsoft-com:vml" xmlns:wp14="http://schemas.microsoft.com/office/word/2010/wordprocessingDrawing" xmlns:wp="http://schemas.openxmlformats.org/drawingml/2006/wordprocessingDrawing" xmlns:w10="urn:schemas-microsoft-com:office:word" xmlns:w="http://schemas.openxmlformats.org/wordprocessingml/2006/main" xmlns:w14="http://schemas.microsoft.com/office/word/2010/wordml" xmlns:w15="http://schemas.microsoft.com/office/word/2012/wordml" xmlns:w16cex="http://schemas.microsoft.com/office/word/2018/wordml/cex" xmlns:w16cid="http://schemas.microsoft.com/office/word/2016/wordml/cid" xmlns:w16="http://schemas.microsoft.com/office/word/2018/wordml" xmlns:w16du="http://schemas.microsoft.com/office/word/2023/wordml/word16du" xmlns:w16sdtdh="http://schemas.microsoft.com/office/word/2020/wordml/sdtdatahash" xmlns:w16sdtfl="http://schemas.microsoft.com/office/word/2024/wordml/sdtformatlock" xmlns:w16se="http://schemas.microsoft.com/office/word/2015/wordml/symex" xmlns:wpg="http://schemas.microsoft.com/office/word/2010/wordprocessingGroup" xmlns:wpi="http://schemas.microsoft.com/office/word/2010/wordprocessingInk" xmlns:wne="http://schemas.microsoft.com/office/word/2006/wordml" xmlns:wps="http://schemas.microsoft.com/office/word/2010/wordprocessingShape" mc:Ignorable="w14 w15 w16se w16cid w16 w16cex w16sdtdh w16sdtfl w16du wp14">
   <w:body>
     <w:p>
       <w:pPr>
-        <w:pStyle w:val="Ttulo1"/>
+        <w:pStyle w:val="Heading1"/>
         <w:spacing w:before="0" w:after="0"/>
         <w:jc w:val="center"/>
         <w:rPr>
@@ -41,7 +41,7 @@
     </w:p>
     <w:p>
       <w:pPr>
-        <w:pStyle w:val="Ttulo2"/>
+        <w:pStyle w:val="Heading2"/>
         <w:jc w:val="center"/>
         <w:rPr>
           <w:color w:val="FF0000"/>
@@ -108,7 +108,7 @@
     </w:p>
     <w:p>
       <w:pPr>
-        <w:pStyle w:val="Ttulo2"/>
+        <w:pStyle w:val="Heading2"/>
         <w:spacing w:before="0"/>
         <w:rPr>
           <w:lang w:val="es-US"/>
@@ -378,17 +378,15 @@
       <w:pPr>
         <w:spacing w:after="0" w:line="240" w:lineRule="auto"/>
         <w:ind w:left="720"/>
-      </w:pPr>
-      <w:r>
-        <w:t xml:space="preserve">5. </w:t>
-      </w:r>
-      <w:proofErr w:type="spellStart"/>
-      <w:r>
-        <w:t>Instalar</w:t>
-      </w:r>
-      <w:proofErr w:type="spellEnd"/>
-      <w:r>
-        <w:t xml:space="preserve"> Helm</w:t>
+        <w:rPr>
+          <w:lang w:val="es-ES"/>
+        </w:rPr>
+      </w:pPr>
+      <w:r>
+        <w:rPr>
+          <w:lang w:val="es-ES"/>
+        </w:rPr>
+        <w:t>5. Instalar Helm</w:t>
       </w:r>
     </w:p>
     <w:p>
@@ -478,19 +476,11 @@
           <w:lang w:val="es-US"/>
         </w:rPr>
       </w:pPr>
-      <w:proofErr w:type="gramStart"/>
-      <w:r>
-        <w:rPr>
-          <w:lang w:val="es-US"/>
-        </w:rPr>
-        <w:t>Asegurar</w:t>
-      </w:r>
-      <w:proofErr w:type="gramEnd"/>
-      <w:r>
-        <w:rPr>
-          <w:lang w:val="es-US"/>
-        </w:rPr>
-        <w:t xml:space="preserve"> que Docker Desktop está corriendo</w:t>
+      <w:r>
+        <w:rPr>
+          <w:lang w:val="es-US"/>
+        </w:rPr>
+        <w:t>Asegurar que Docker Desktop está corriendo</w:t>
       </w:r>
     </w:p>
     <w:p>
@@ -541,7 +531,13 @@
       </w:r>
       <w:proofErr w:type="spellEnd"/>
       <w:r>
-        <w:t>=4 --memory=8g --disk-size=20g</w:t>
+        <w:t>=4 --memory=8g --disk-size=</w:t>
+      </w:r>
+      <w:r>
+        <w:t>5</w:t>
+      </w:r>
+      <w:r>
+        <w:t>0g</w:t>
       </w:r>
     </w:p>
     <w:p>
@@ -644,29 +640,21 @@
         <w:rPr>
           <w:lang w:val="es-US"/>
         </w:rPr>
-        <w:t xml:space="preserve"> </w:t>
-      </w:r>
-      <w:proofErr w:type="gramStart"/>
-      <w:r>
-        <w:rPr>
-          <w:lang w:val="es-US"/>
-        </w:rPr>
-        <w:t>status</w:t>
-      </w:r>
-      <w:proofErr w:type="gramEnd"/>
-    </w:p>
-    <w:p>
-      <w:pPr>
-        <w:spacing w:after="0" w:line="278" w:lineRule="auto"/>
-        <w:ind w:left="720"/>
-        <w:rPr>
-          <w:lang w:val="es-US"/>
-        </w:rPr>
-      </w:pPr>
-    </w:p>
-    <w:p>
-      <w:pPr>
-        <w:pStyle w:val="Ttulo2"/>
+        <w:t xml:space="preserve"> status</w:t>
+      </w:r>
+    </w:p>
+    <w:p>
+      <w:pPr>
+        <w:spacing w:after="0" w:line="278" w:lineRule="auto"/>
+        <w:ind w:left="720"/>
+        <w:rPr>
+          <w:lang w:val="es-US"/>
+        </w:rPr>
+      </w:pPr>
+    </w:p>
+    <w:p>
+      <w:pPr>
+        <w:pStyle w:val="Heading2"/>
         <w:rPr>
           <w:lang w:val="es-US"/>
         </w:rPr>
@@ -949,13 +937,1106 @@
         <w:rPr>
           <w:highlight w:val="yellow"/>
         </w:rPr>
-        <w:t>tu</w:t>
+        <w:t>diexlo</w:t>
       </w:r>
       <w:proofErr w:type="spellEnd"/>
       <w:r>
         <w:rPr>
           <w:highlight w:val="yellow"/>
         </w:rPr>
+        <w:t>/wikimedia-producer:1.</w:t>
+      </w:r>
+      <w:proofErr w:type="gramStart"/>
+      <w:r>
+        <w:rPr>
+          <w:highlight w:val="yellow"/>
+        </w:rPr>
+        <w:t>0 .</w:t>
+      </w:r>
+      <w:proofErr w:type="gramEnd"/>
+    </w:p>
+    <w:p>
+      <w:pPr>
+        <w:spacing w:after="0" w:line="278" w:lineRule="auto"/>
+        <w:ind w:left="720"/>
+        <w:rPr>
+          <w:highlight w:val="yellow"/>
+        </w:rPr>
+      </w:pPr>
+      <w:r>
+        <w:rPr>
+          <w:highlight w:val="yellow"/>
+        </w:rPr>
+        <w:t>cd</w:t>
+      </w:r>
+      <w:proofErr w:type="gramStart"/>
+      <w:r>
+        <w:rPr>
+          <w:highlight w:val="yellow"/>
+        </w:rPr>
+        <w:t xml:space="preserve"> ..</w:t>
+      </w:r>
+      <w:proofErr w:type="gramEnd"/>
+      <w:r>
+        <w:rPr>
+          <w:highlight w:val="yellow"/>
+        </w:rPr>
+        <w:t>/consumer</w:t>
+      </w:r>
+    </w:p>
+    <w:p>
+      <w:pPr>
+        <w:spacing w:after="0" w:line="278" w:lineRule="auto"/>
+        <w:ind w:left="720"/>
+        <w:rPr>
+          <w:highlight w:val="yellow"/>
+        </w:rPr>
+      </w:pPr>
+      <w:r>
+        <w:rPr>
+          <w:highlight w:val="yellow"/>
+        </w:rPr>
+        <w:t xml:space="preserve">docker build -t </w:t>
+      </w:r>
+      <w:proofErr w:type="spellStart"/>
+      <w:r>
+        <w:rPr>
+          <w:highlight w:val="yellow"/>
+        </w:rPr>
+        <w:t>diexlo</w:t>
+      </w:r>
+      <w:proofErr w:type="spellEnd"/>
+      <w:r>
+        <w:rPr>
+          <w:highlight w:val="yellow"/>
+        </w:rPr>
+        <w:t>/wikimedia-consumer:1.</w:t>
+      </w:r>
+      <w:proofErr w:type="gramStart"/>
+      <w:r>
+        <w:rPr>
+          <w:highlight w:val="yellow"/>
+        </w:rPr>
+        <w:t>0 .</w:t>
+      </w:r>
+      <w:proofErr w:type="gramEnd"/>
+    </w:p>
+    <w:p>
+      <w:pPr>
+        <w:spacing w:after="0" w:line="278" w:lineRule="auto"/>
+        <w:ind w:left="720"/>
+      </w:pPr>
+      <w:r>
+        <w:rPr>
+          <w:highlight w:val="yellow"/>
+        </w:rPr>
+        <w:t>cd</w:t>
+      </w:r>
+      <w:proofErr w:type="gramStart"/>
+      <w:r>
+        <w:rPr>
+          <w:highlight w:val="yellow"/>
+        </w:rPr>
+        <w:t xml:space="preserve"> ..</w:t>
+      </w:r>
+      <w:proofErr w:type="gramEnd"/>
+    </w:p>
+    <w:p>
+      <w:pPr>
+        <w:spacing w:after="0" w:line="278" w:lineRule="auto"/>
+      </w:pPr>
+    </w:p>
+    <w:p>
+      <w:pPr>
+        <w:spacing w:after="0" w:line="278" w:lineRule="auto"/>
+        <w:ind w:left="720"/>
+        <w:rPr>
+          <w:highlight w:val="yellow"/>
+        </w:rPr>
+      </w:pPr>
+      <w:proofErr w:type="spellStart"/>
+      <w:r>
+        <w:rPr>
+          <w:highlight w:val="yellow"/>
+        </w:rPr>
+        <w:t>Publicar</w:t>
+      </w:r>
+      <w:proofErr w:type="spellEnd"/>
+      <w:r>
+        <w:rPr>
+          <w:highlight w:val="yellow"/>
+        </w:rPr>
+        <w:t xml:space="preserve"> </w:t>
+      </w:r>
+      <w:proofErr w:type="spellStart"/>
+      <w:r>
+        <w:rPr>
+          <w:highlight w:val="yellow"/>
+        </w:rPr>
+        <w:t>imágenes</w:t>
+      </w:r>
+      <w:proofErr w:type="spellEnd"/>
+    </w:p>
+    <w:p>
+      <w:pPr>
+        <w:spacing w:after="0" w:line="278" w:lineRule="auto"/>
+        <w:ind w:left="720"/>
+        <w:rPr>
+          <w:highlight w:val="yellow"/>
+        </w:rPr>
+      </w:pPr>
+      <w:r>
+        <w:rPr>
+          <w:highlight w:val="yellow"/>
+        </w:rPr>
+        <w:t xml:space="preserve">docker push </w:t>
+      </w:r>
+      <w:proofErr w:type="spellStart"/>
+      <w:r>
+        <w:rPr>
+          <w:highlight w:val="yellow"/>
+        </w:rPr>
+        <w:t>diexlo</w:t>
+      </w:r>
+      <w:proofErr w:type="spellEnd"/>
+      <w:r>
+        <w:rPr>
+          <w:highlight w:val="yellow"/>
+        </w:rPr>
+        <w:t>/wikimedia-producer:1.0</w:t>
+      </w:r>
+    </w:p>
+    <w:p>
+      <w:pPr>
+        <w:spacing w:after="0" w:line="278" w:lineRule="auto"/>
+        <w:ind w:left="720"/>
+      </w:pPr>
+      <w:r>
+        <w:rPr>
+          <w:highlight w:val="yellow"/>
+        </w:rPr>
+        <w:t xml:space="preserve">docker push </w:t>
+      </w:r>
+      <w:proofErr w:type="spellStart"/>
+      <w:r>
+        <w:rPr>
+          <w:highlight w:val="yellow"/>
+        </w:rPr>
+        <w:t>diexlo</w:t>
+      </w:r>
+      <w:proofErr w:type="spellEnd"/>
+      <w:r>
+        <w:rPr>
+          <w:highlight w:val="yellow"/>
+        </w:rPr>
+        <w:t>/wikimedia-consumer:1.0</w:t>
+      </w:r>
+    </w:p>
+    <w:p>
+      <w:pPr>
+        <w:spacing w:after="0" w:line="278" w:lineRule="auto"/>
+        <w:rPr>
+          <w:b/>
+          <w:bCs/>
+        </w:rPr>
+      </w:pPr>
+    </w:p>
+    <w:p>
+      <w:pPr>
+        <w:pStyle w:val="Heading2"/>
+        <w:rPr>
+          <w:lang w:val="es-ES"/>
+        </w:rPr>
+      </w:pPr>
+      <w:r>
+        <w:rPr>
+          <w:lang w:val="es-ES"/>
+        </w:rPr>
+        <w:t xml:space="preserve">Implementación de </w:t>
+      </w:r>
+      <w:proofErr w:type="spellStart"/>
+      <w:r>
+        <w:rPr>
+          <w:lang w:val="es-ES"/>
+        </w:rPr>
+        <w:t>Strimzi</w:t>
+      </w:r>
+      <w:proofErr w:type="spellEnd"/>
+      <w:r>
+        <w:rPr>
+          <w:lang w:val="es-ES"/>
+        </w:rPr>
+        <w:t xml:space="preserve"> (Kafka)</w:t>
+      </w:r>
+    </w:p>
+    <w:p>
+      <w:pPr>
+        <w:spacing w:after="0" w:line="278" w:lineRule="auto"/>
+        <w:rPr>
+          <w:b/>
+          <w:bCs/>
+          <w:lang w:val="es-ES"/>
+        </w:rPr>
+      </w:pPr>
+    </w:p>
+    <w:p>
+      <w:pPr>
+        <w:spacing w:after="0" w:line="278" w:lineRule="auto"/>
+        <w:rPr>
+          <w:b/>
+          <w:bCs/>
+          <w:lang w:val="es-ES"/>
+        </w:rPr>
+      </w:pPr>
+      <w:r>
+        <w:rPr>
+          <w:b/>
+          <w:bCs/>
+          <w:lang w:val="es-ES"/>
+        </w:rPr>
+        <w:t>Eliminar todo</w:t>
+      </w:r>
+    </w:p>
+    <w:p>
+      <w:pPr>
+        <w:spacing w:after="0" w:line="278" w:lineRule="auto"/>
+        <w:rPr>
+          <w:b/>
+          <w:bCs/>
+        </w:rPr>
+      </w:pPr>
+      <w:proofErr w:type="spellStart"/>
+      <w:r>
+        <w:rPr>
+          <w:b/>
+          <w:bCs/>
+        </w:rPr>
+        <w:t>kubectl</w:t>
+      </w:r>
+      <w:proofErr w:type="spellEnd"/>
+      <w:r>
+        <w:rPr>
+          <w:b/>
+          <w:bCs/>
+        </w:rPr>
+        <w:t xml:space="preserve"> delete namespace $(</w:t>
+      </w:r>
+      <w:proofErr w:type="spellStart"/>
+      <w:r>
+        <w:rPr>
+          <w:b/>
+          <w:bCs/>
+        </w:rPr>
+        <w:t>kubectl</w:t>
+      </w:r>
+      <w:proofErr w:type="spellEnd"/>
+      <w:r>
+        <w:rPr>
+          <w:b/>
+          <w:bCs/>
+        </w:rPr>
+        <w:t xml:space="preserve"> get ns --no-headers | grep -</w:t>
+      </w:r>
+      <w:proofErr w:type="spellStart"/>
+      <w:r>
+        <w:rPr>
+          <w:b/>
+          <w:bCs/>
+        </w:rPr>
+        <w:t>vE</w:t>
+      </w:r>
+      <w:proofErr w:type="spellEnd"/>
+      <w:r>
+        <w:rPr>
+          <w:b/>
+          <w:bCs/>
+        </w:rPr>
+        <w:t xml:space="preserve"> '</w:t>
+      </w:r>
+      <w:proofErr w:type="spellStart"/>
+      <w:r>
+        <w:rPr>
+          <w:b/>
+          <w:bCs/>
+        </w:rPr>
+        <w:t>kube-system|kube-public|kube-node-lease|default</w:t>
+      </w:r>
+      <w:proofErr w:type="spellEnd"/>
+      <w:r>
+        <w:rPr>
+          <w:b/>
+          <w:bCs/>
+        </w:rPr>
+        <w:t>' | awk '{print $1}')</w:t>
+      </w:r>
+    </w:p>
+    <w:p>
+      <w:pPr>
+        <w:spacing w:after="0" w:line="278" w:lineRule="auto"/>
+        <w:rPr>
+          <w:b/>
+          <w:bCs/>
+        </w:rPr>
+      </w:pPr>
+    </w:p>
+    <w:p>
+      <w:pPr>
+        <w:spacing w:after="0" w:line="278" w:lineRule="auto"/>
+        <w:rPr>
+          <w:b/>
+          <w:bCs/>
+        </w:rPr>
+      </w:pPr>
+    </w:p>
+    <w:p>
+      <w:pPr>
+        <w:spacing w:after="0" w:line="278" w:lineRule="auto"/>
+        <w:rPr>
+          <w:b/>
+          <w:bCs/>
+        </w:rPr>
+      </w:pPr>
+      <w:proofErr w:type="spellStart"/>
+      <w:r>
+        <w:rPr>
+          <w:b/>
+          <w:bCs/>
+        </w:rPr>
+        <w:t>kubectl</w:t>
+      </w:r>
+      <w:proofErr w:type="spellEnd"/>
+      <w:r>
+        <w:rPr>
+          <w:b/>
+          <w:bCs/>
+        </w:rPr>
+        <w:t xml:space="preserve"> delete all --</w:t>
+      </w:r>
+      <w:proofErr w:type="spellStart"/>
+      <w:r>
+        <w:rPr>
+          <w:b/>
+          <w:bCs/>
+        </w:rPr>
+        <w:t>all</w:t>
+      </w:r>
+      <w:proofErr w:type="spellEnd"/>
+      <w:r>
+        <w:rPr>
+          <w:b/>
+          <w:bCs/>
+        </w:rPr>
+        <w:t xml:space="preserve"> --all-namespaces</w:t>
+      </w:r>
+    </w:p>
+    <w:p>
+      <w:pPr>
+        <w:spacing w:after="0" w:line="278" w:lineRule="auto"/>
+        <w:rPr>
+          <w:b/>
+          <w:bCs/>
+        </w:rPr>
+      </w:pPr>
+      <w:proofErr w:type="spellStart"/>
+      <w:r>
+        <w:rPr>
+          <w:b/>
+          <w:bCs/>
+        </w:rPr>
+        <w:t>kubectl</w:t>
+      </w:r>
+      <w:proofErr w:type="spellEnd"/>
+      <w:r>
+        <w:rPr>
+          <w:b/>
+          <w:bCs/>
+        </w:rPr>
+        <w:t xml:space="preserve"> delete namespace $(</w:t>
+      </w:r>
+      <w:proofErr w:type="spellStart"/>
+      <w:r>
+        <w:rPr>
+          <w:b/>
+          <w:bCs/>
+        </w:rPr>
+        <w:t>kubectl</w:t>
+      </w:r>
+      <w:proofErr w:type="spellEnd"/>
+      <w:r>
+        <w:rPr>
+          <w:b/>
+          <w:bCs/>
+        </w:rPr>
+        <w:t xml:space="preserve"> get ns -o name | grep -</w:t>
+      </w:r>
+      <w:proofErr w:type="spellStart"/>
+      <w:r>
+        <w:rPr>
+          <w:b/>
+          <w:bCs/>
+        </w:rPr>
+        <w:t>vE</w:t>
+      </w:r>
+      <w:proofErr w:type="spellEnd"/>
+      <w:r>
+        <w:rPr>
+          <w:b/>
+          <w:bCs/>
+        </w:rPr>
+        <w:t xml:space="preserve"> '</w:t>
+      </w:r>
+      <w:proofErr w:type="spellStart"/>
+      <w:r>
+        <w:rPr>
+          <w:b/>
+          <w:bCs/>
+        </w:rPr>
+        <w:t>kube-system|kube-public|kube-node-lease|default</w:t>
+      </w:r>
+      <w:proofErr w:type="spellEnd"/>
+      <w:r>
+        <w:rPr>
+          <w:b/>
+          <w:bCs/>
+        </w:rPr>
+        <w:t>')</w:t>
+      </w:r>
+    </w:p>
+    <w:p>
+      <w:pPr>
+        <w:spacing w:after="0" w:line="278" w:lineRule="auto"/>
+        <w:rPr>
+          <w:b/>
+          <w:bCs/>
+        </w:rPr>
+      </w:pPr>
+      <w:proofErr w:type="spellStart"/>
+      <w:r>
+        <w:rPr>
+          <w:b/>
+          <w:bCs/>
+        </w:rPr>
+        <w:t>kubectl</w:t>
+      </w:r>
+      <w:proofErr w:type="spellEnd"/>
+      <w:r>
+        <w:rPr>
+          <w:b/>
+          <w:bCs/>
+        </w:rPr>
+        <w:t xml:space="preserve"> delete </w:t>
+      </w:r>
+      <w:proofErr w:type="spellStart"/>
+      <w:r>
+        <w:rPr>
+          <w:b/>
+          <w:bCs/>
+        </w:rPr>
+        <w:t>pvc</w:t>
+      </w:r>
+      <w:proofErr w:type="spellEnd"/>
+      <w:r>
+        <w:rPr>
+          <w:b/>
+          <w:bCs/>
+        </w:rPr>
+        <w:t xml:space="preserve"> --all --all-namespaces</w:t>
+      </w:r>
+    </w:p>
+    <w:p>
+      <w:pPr>
+        <w:spacing w:after="0" w:line="278" w:lineRule="auto"/>
+        <w:rPr>
+          <w:b/>
+          <w:bCs/>
+        </w:rPr>
+      </w:pPr>
+      <w:proofErr w:type="spellStart"/>
+      <w:r>
+        <w:rPr>
+          <w:b/>
+          <w:bCs/>
+        </w:rPr>
+        <w:t>kubectl</w:t>
+      </w:r>
+      <w:proofErr w:type="spellEnd"/>
+      <w:r>
+        <w:rPr>
+          <w:b/>
+          <w:bCs/>
+        </w:rPr>
+        <w:t xml:space="preserve"> delete </w:t>
+      </w:r>
+      <w:proofErr w:type="spellStart"/>
+      <w:r>
+        <w:rPr>
+          <w:b/>
+          <w:bCs/>
+        </w:rPr>
+        <w:t>pv</w:t>
+      </w:r>
+      <w:proofErr w:type="spellEnd"/>
+      <w:r>
+        <w:rPr>
+          <w:b/>
+          <w:bCs/>
+        </w:rPr>
+        <w:t xml:space="preserve"> --all</w:t>
+      </w:r>
+    </w:p>
+    <w:p>
+      <w:pPr>
+        <w:spacing w:after="0" w:line="278" w:lineRule="auto"/>
+        <w:rPr>
+          <w:b/>
+          <w:bCs/>
+        </w:rPr>
+      </w:pPr>
+      <w:proofErr w:type="spellStart"/>
+      <w:r>
+        <w:rPr>
+          <w:b/>
+          <w:bCs/>
+        </w:rPr>
+        <w:t>kubectl</w:t>
+      </w:r>
+      <w:proofErr w:type="spellEnd"/>
+      <w:r>
+        <w:rPr>
+          <w:b/>
+          <w:bCs/>
+        </w:rPr>
+        <w:t xml:space="preserve"> delete secrets --all --all-namespaces</w:t>
+      </w:r>
+    </w:p>
+    <w:p>
+      <w:pPr>
+        <w:spacing w:after="0" w:line="278" w:lineRule="auto"/>
+        <w:rPr>
+          <w:b/>
+          <w:bCs/>
+        </w:rPr>
+      </w:pPr>
+      <w:proofErr w:type="spellStart"/>
+      <w:r>
+        <w:rPr>
+          <w:b/>
+          <w:bCs/>
+        </w:rPr>
+        <w:t>kubectl</w:t>
+      </w:r>
+      <w:proofErr w:type="spellEnd"/>
+      <w:r>
+        <w:rPr>
+          <w:b/>
+          <w:bCs/>
+        </w:rPr>
+        <w:t xml:space="preserve"> delete </w:t>
+      </w:r>
+      <w:proofErr w:type="spellStart"/>
+      <w:r>
+        <w:rPr>
+          <w:b/>
+          <w:bCs/>
+        </w:rPr>
+        <w:t>configmap</w:t>
+      </w:r>
+      <w:proofErr w:type="spellEnd"/>
+      <w:r>
+        <w:rPr>
+          <w:b/>
+          <w:bCs/>
+        </w:rPr>
+        <w:t xml:space="preserve"> --all --all-namespaces</w:t>
+      </w:r>
+    </w:p>
+    <w:p>
+      <w:pPr>
+        <w:spacing w:after="0" w:line="278" w:lineRule="auto"/>
+        <w:rPr>
+          <w:b/>
+          <w:bCs/>
+        </w:rPr>
+      </w:pPr>
+      <w:proofErr w:type="spellStart"/>
+      <w:r>
+        <w:rPr>
+          <w:b/>
+          <w:bCs/>
+        </w:rPr>
+        <w:t>kubectl</w:t>
+      </w:r>
+      <w:proofErr w:type="spellEnd"/>
+      <w:r>
+        <w:rPr>
+          <w:b/>
+          <w:bCs/>
+        </w:rPr>
+        <w:t xml:space="preserve"> delete ingress --all --all-namespaces</w:t>
+      </w:r>
+    </w:p>
+    <w:p>
+      <w:pPr>
+        <w:spacing w:after="0" w:line="278" w:lineRule="auto"/>
+        <w:rPr>
+          <w:b/>
+          <w:bCs/>
+        </w:rPr>
+      </w:pPr>
+    </w:p>
+    <w:p>
+      <w:pPr>
+        <w:spacing w:after="0" w:line="278" w:lineRule="auto"/>
+        <w:rPr>
+          <w:b/>
+          <w:bCs/>
+        </w:rPr>
+      </w:pPr>
+      <w:proofErr w:type="spellStart"/>
+      <w:r>
+        <w:rPr>
+          <w:b/>
+          <w:bCs/>
+        </w:rPr>
+        <w:t>kubectl</w:t>
+      </w:r>
+      <w:proofErr w:type="spellEnd"/>
+      <w:r>
+        <w:rPr>
+          <w:b/>
+          <w:bCs/>
+        </w:rPr>
+        <w:t xml:space="preserve"> delete </w:t>
+      </w:r>
+      <w:proofErr w:type="spellStart"/>
+      <w:r>
+        <w:rPr>
+          <w:b/>
+          <w:bCs/>
+        </w:rPr>
+        <w:t>crd</w:t>
+      </w:r>
+      <w:proofErr w:type="spellEnd"/>
+      <w:r>
+        <w:rPr>
+          <w:b/>
+          <w:bCs/>
+        </w:rPr>
+        <w:t xml:space="preserve"> $(</w:t>
+      </w:r>
+      <w:proofErr w:type="spellStart"/>
+      <w:r>
+        <w:rPr>
+          <w:b/>
+          <w:bCs/>
+        </w:rPr>
+        <w:t>kubectl</w:t>
+      </w:r>
+      <w:proofErr w:type="spellEnd"/>
+      <w:r>
+        <w:rPr>
+          <w:b/>
+          <w:bCs/>
+        </w:rPr>
+        <w:t xml:space="preserve"> get </w:t>
+      </w:r>
+      <w:proofErr w:type="spellStart"/>
+      <w:r>
+        <w:rPr>
+          <w:b/>
+          <w:bCs/>
+        </w:rPr>
+        <w:t>crd</w:t>
+      </w:r>
+      <w:proofErr w:type="spellEnd"/>
+      <w:r>
+        <w:rPr>
+          <w:b/>
+          <w:bCs/>
+        </w:rPr>
+        <w:t xml:space="preserve"> | grep </w:t>
+      </w:r>
+      <w:proofErr w:type="spellStart"/>
+      <w:r>
+        <w:rPr>
+          <w:b/>
+          <w:bCs/>
+        </w:rPr>
+        <w:t>strimzi</w:t>
+      </w:r>
+      <w:proofErr w:type="spellEnd"/>
+      <w:r>
+        <w:rPr>
+          <w:b/>
+          <w:bCs/>
+        </w:rPr>
+        <w:t xml:space="preserve"> | awk '{print $1}')</w:t>
+      </w:r>
+    </w:p>
+    <w:p>
+      <w:pPr>
+        <w:spacing w:after="0" w:line="278" w:lineRule="auto"/>
+        <w:rPr>
+          <w:b/>
+          <w:bCs/>
+        </w:rPr>
+      </w:pPr>
+      <w:proofErr w:type="spellStart"/>
+      <w:r>
+        <w:rPr>
+          <w:b/>
+          <w:bCs/>
+        </w:rPr>
+        <w:t>kubectl</w:t>
+      </w:r>
+      <w:proofErr w:type="spellEnd"/>
+      <w:r>
+        <w:rPr>
+          <w:b/>
+          <w:bCs/>
+        </w:rPr>
+        <w:t xml:space="preserve"> delete namespace $(</w:t>
+      </w:r>
+      <w:proofErr w:type="spellStart"/>
+      <w:r>
+        <w:rPr>
+          <w:b/>
+          <w:bCs/>
+        </w:rPr>
+        <w:t>kubectl</w:t>
+      </w:r>
+      <w:proofErr w:type="spellEnd"/>
+      <w:r>
+        <w:rPr>
+          <w:b/>
+          <w:bCs/>
+        </w:rPr>
+        <w:t xml:space="preserve"> get ns --no-headers | awk '{print $1}')</w:t>
+      </w:r>
+    </w:p>
+    <w:p>
+      <w:pPr>
+        <w:spacing w:after="0" w:line="278" w:lineRule="auto"/>
+        <w:rPr>
+          <w:b/>
+          <w:bCs/>
+        </w:rPr>
+      </w:pPr>
+    </w:p>
+    <w:p>
+      <w:pPr>
+        <w:spacing w:after="0" w:line="278" w:lineRule="auto"/>
+        <w:rPr>
+          <w:b/>
+          <w:bCs/>
+          <w:lang w:val="es-ES"/>
+        </w:rPr>
+      </w:pPr>
+      <w:proofErr w:type="spellStart"/>
+      <w:r>
+        <w:rPr>
+          <w:b/>
+          <w:bCs/>
+          <w:lang w:val="es-ES"/>
+        </w:rPr>
+        <w:t>minikube</w:t>
+      </w:r>
+      <w:proofErr w:type="spellEnd"/>
+      <w:r>
+        <w:rPr>
+          <w:b/>
+          <w:bCs/>
+          <w:lang w:val="es-ES"/>
+        </w:rPr>
+        <w:t xml:space="preserve"> </w:t>
+      </w:r>
+      <w:proofErr w:type="spellStart"/>
+      <w:r>
+        <w:rPr>
+          <w:b/>
+          <w:bCs/>
+          <w:lang w:val="es-ES"/>
+        </w:rPr>
+        <w:t>delete</w:t>
+      </w:r>
+      <w:proofErr w:type="spellEnd"/>
+      <w:r>
+        <w:rPr>
+          <w:b/>
+          <w:bCs/>
+          <w:lang w:val="es-ES"/>
+        </w:rPr>
+        <w:t xml:space="preserve"> --</w:t>
+      </w:r>
+      <w:proofErr w:type="spellStart"/>
+      <w:r>
+        <w:rPr>
+          <w:b/>
+          <w:bCs/>
+          <w:lang w:val="es-ES"/>
+        </w:rPr>
+        <w:t>purge</w:t>
+      </w:r>
+      <w:proofErr w:type="spellEnd"/>
+    </w:p>
+    <w:p>
+      <w:pPr>
+        <w:spacing w:after="0" w:line="278" w:lineRule="auto"/>
+        <w:rPr>
+          <w:b/>
+          <w:bCs/>
+          <w:lang w:val="es-ES"/>
+        </w:rPr>
+      </w:pPr>
+    </w:p>
+    <w:p>
+      <w:pPr>
+        <w:spacing w:after="0" w:line="278" w:lineRule="auto"/>
+        <w:rPr>
+          <w:b/>
+          <w:bCs/>
+          <w:lang w:val="es-ES"/>
+        </w:rPr>
+      </w:pPr>
+    </w:p>
+    <w:p>
+      <w:pPr>
+        <w:spacing w:after="0" w:line="278" w:lineRule="auto"/>
+        <w:rPr>
+          <w:b/>
+          <w:bCs/>
+          <w:lang w:val="es-US"/>
+        </w:rPr>
+      </w:pPr>
+      <w:r>
+        <w:rPr>
+          <w:b/>
+          <w:bCs/>
+          <w:lang w:val="es-US"/>
+        </w:rPr>
+        <w:t xml:space="preserve">Crear </w:t>
+      </w:r>
+      <w:proofErr w:type="spellStart"/>
+      <w:r>
+        <w:rPr>
+          <w:b/>
+          <w:bCs/>
+          <w:lang w:val="es-US"/>
+        </w:rPr>
+        <w:t>Namespace</w:t>
+      </w:r>
+      <w:proofErr w:type="spellEnd"/>
+      <w:r>
+        <w:rPr>
+          <w:b/>
+          <w:bCs/>
+          <w:lang w:val="es-US"/>
+        </w:rPr>
+        <w:t xml:space="preserve"> para Kafka</w:t>
+      </w:r>
+    </w:p>
+    <w:p>
+      <w:pPr>
+        <w:spacing w:after="0" w:line="278" w:lineRule="auto"/>
+        <w:ind w:firstLine="720"/>
+      </w:pPr>
+      <w:proofErr w:type="spellStart"/>
+      <w:r>
+        <w:rPr>
+          <w:highlight w:val="yellow"/>
+        </w:rPr>
+        <w:lastRenderedPageBreak/>
+        <w:t>kubectl</w:t>
+      </w:r>
+      <w:proofErr w:type="spellEnd"/>
+      <w:r>
+        <w:rPr>
+          <w:highlight w:val="yellow"/>
+        </w:rPr>
+        <w:t xml:space="preserve"> create namespace </w:t>
+      </w:r>
+      <w:proofErr w:type="spellStart"/>
+      <w:r>
+        <w:rPr>
+          <w:highlight w:val="yellow"/>
+        </w:rPr>
+        <w:t>kafka</w:t>
+      </w:r>
+      <w:proofErr w:type="spellEnd"/>
+    </w:p>
+    <w:p>
+      <w:pPr>
+        <w:spacing w:after="0" w:line="278" w:lineRule="auto"/>
+        <w:rPr>
+          <w:b/>
+          <w:bCs/>
+        </w:rPr>
+      </w:pPr>
+    </w:p>
+    <w:p>
+      <w:pPr>
+        <w:spacing w:after="0" w:line="278" w:lineRule="auto"/>
+        <w:rPr>
+          <w:b/>
+          <w:bCs/>
+        </w:rPr>
+      </w:pPr>
+      <w:proofErr w:type="spellStart"/>
+      <w:r>
+        <w:rPr>
+          <w:b/>
+          <w:bCs/>
+        </w:rPr>
+        <w:t>Instalar</w:t>
+      </w:r>
+      <w:proofErr w:type="spellEnd"/>
+      <w:r>
+        <w:rPr>
+          <w:b/>
+          <w:bCs/>
+        </w:rPr>
+        <w:t xml:space="preserve"> </w:t>
+      </w:r>
+      <w:proofErr w:type="spellStart"/>
+      <w:r>
+        <w:rPr>
+          <w:b/>
+          <w:bCs/>
+        </w:rPr>
+        <w:t>Strimzi</w:t>
+      </w:r>
+      <w:proofErr w:type="spellEnd"/>
+      <w:r>
+        <w:rPr>
+          <w:b/>
+          <w:bCs/>
+        </w:rPr>
+        <w:t xml:space="preserve"> Operator</w:t>
+      </w:r>
+    </w:p>
+    <w:p>
+      <w:pPr>
+        <w:spacing w:after="0" w:line="278" w:lineRule="auto"/>
+        <w:ind w:left="720"/>
+        <w:rPr>
+          <w:lang w:val="es-US"/>
+        </w:rPr>
+      </w:pPr>
+      <w:r>
+        <w:rPr>
+          <w:lang w:val="es-US"/>
+        </w:rPr>
+        <w:t xml:space="preserve">Añadir repositorio Helm de </w:t>
+      </w:r>
+      <w:proofErr w:type="spellStart"/>
+      <w:r>
+        <w:rPr>
+          <w:lang w:val="es-US"/>
+        </w:rPr>
+        <w:t>Strimzi</w:t>
+      </w:r>
+      <w:proofErr w:type="spellEnd"/>
+    </w:p>
+    <w:p>
+      <w:pPr>
+        <w:spacing w:after="0" w:line="278" w:lineRule="auto"/>
+        <w:ind w:left="720"/>
+        <w:rPr>
+          <w:highlight w:val="yellow"/>
+        </w:rPr>
+      </w:pPr>
+      <w:r>
+        <w:rPr>
+          <w:highlight w:val="yellow"/>
+        </w:rPr>
+        <w:t xml:space="preserve">helm </w:t>
+      </w:r>
+      <w:proofErr w:type="gramStart"/>
+      <w:r>
+        <w:rPr>
+          <w:highlight w:val="yellow"/>
+        </w:rPr>
+        <w:t>repo</w:t>
+      </w:r>
+      <w:proofErr w:type="gramEnd"/>
+      <w:r>
+        <w:rPr>
+          <w:highlight w:val="yellow"/>
+        </w:rPr>
+        <w:t xml:space="preserve"> add </w:t>
+      </w:r>
+      <w:proofErr w:type="spellStart"/>
+      <w:r>
+        <w:rPr>
+          <w:highlight w:val="yellow"/>
+        </w:rPr>
+        <w:t>strimzi</w:t>
+      </w:r>
+      <w:proofErr w:type="spellEnd"/>
+      <w:r>
+        <w:rPr>
+          <w:highlight w:val="yellow"/>
+        </w:rPr>
+        <w:t xml:space="preserve"> https://strimzi.io/charts/</w:t>
+      </w:r>
+    </w:p>
+    <w:p>
+      <w:pPr>
+        <w:spacing w:after="0" w:line="278" w:lineRule="auto"/>
+        <w:ind w:left="720"/>
+      </w:pPr>
+      <w:r>
+        <w:rPr>
+          <w:highlight w:val="yellow"/>
+        </w:rPr>
+        <w:t>helm repo update</w:t>
+      </w:r>
+    </w:p>
+    <w:p>
+      <w:pPr>
+        <w:spacing w:after="0" w:line="278" w:lineRule="auto"/>
+        <w:ind w:left="720"/>
+      </w:pPr>
+      <w:proofErr w:type="spellStart"/>
+      <w:r>
+        <w:t>Instalar</w:t>
+      </w:r>
+      <w:proofErr w:type="spellEnd"/>
+      <w:r>
+        <w:t xml:space="preserve"> </w:t>
+      </w:r>
+      <w:proofErr w:type="spellStart"/>
+      <w:r>
+        <w:t>Strimzi</w:t>
+      </w:r>
+      <w:proofErr w:type="spellEnd"/>
+      <w:r>
+        <w:t xml:space="preserve"> Operator</w:t>
+      </w:r>
+    </w:p>
+    <w:p>
+      <w:pPr>
+        <w:spacing w:after="0" w:line="278" w:lineRule="auto"/>
+        <w:ind w:left="720"/>
+      </w:pPr>
+      <w:r>
+        <w:rPr>
+          <w:highlight w:val="yellow"/>
+        </w:rPr>
+        <w:t xml:space="preserve">helm install </w:t>
+      </w:r>
+      <w:proofErr w:type="spellStart"/>
+      <w:r>
+        <w:rPr>
+          <w:highlight w:val="yellow"/>
+        </w:rPr>
+        <w:t>strimzi</w:t>
+      </w:r>
+      <w:proofErr w:type="spellEnd"/>
+      <w:r>
+        <w:rPr>
+          <w:highlight w:val="yellow"/>
+        </w:rPr>
         <w:t>-</w:t>
       </w:r>
       <w:proofErr w:type="spellStart"/>
@@ -963,279 +2044,1104 @@
         <w:rPr>
           <w:highlight w:val="yellow"/>
         </w:rPr>
-        <w:t>dockerhub</w:t>
+        <w:t>kafka</w:t>
       </w:r>
       <w:proofErr w:type="spellEnd"/>
       <w:r>
         <w:rPr>
           <w:highlight w:val="yellow"/>
         </w:rPr>
-        <w:t>-username/wikimedia-producer:1.</w:t>
-      </w:r>
+        <w:t xml:space="preserve">-operator </w:t>
+      </w:r>
+      <w:proofErr w:type="spellStart"/>
+      <w:r>
+        <w:rPr>
+          <w:highlight w:val="yellow"/>
+        </w:rPr>
+        <w:t>strimzi</w:t>
+      </w:r>
+      <w:proofErr w:type="spellEnd"/>
+      <w:r>
+        <w:rPr>
+          <w:highlight w:val="yellow"/>
+        </w:rPr>
+        <w:t>/</w:t>
+      </w:r>
+      <w:proofErr w:type="spellStart"/>
+      <w:r>
+        <w:rPr>
+          <w:highlight w:val="yellow"/>
+        </w:rPr>
+        <w:t>strimzi</w:t>
+      </w:r>
+      <w:proofErr w:type="spellEnd"/>
+      <w:r>
+        <w:rPr>
+          <w:highlight w:val="yellow"/>
+        </w:rPr>
+        <w:t>-</w:t>
+      </w:r>
+      <w:proofErr w:type="spellStart"/>
+      <w:r>
+        <w:rPr>
+          <w:highlight w:val="yellow"/>
+        </w:rPr>
+        <w:t>kafka</w:t>
+      </w:r>
+      <w:proofErr w:type="spellEnd"/>
+      <w:r>
+        <w:rPr>
+          <w:highlight w:val="yellow"/>
+        </w:rPr>
+        <w:t xml:space="preserve">-operator --namespace </w:t>
+      </w:r>
+      <w:proofErr w:type="spellStart"/>
+      <w:r>
+        <w:rPr>
+          <w:highlight w:val="yellow"/>
+        </w:rPr>
+        <w:t>kafka</w:t>
+      </w:r>
+      <w:proofErr w:type="spellEnd"/>
+      <w:r>
+        <w:rPr>
+          <w:highlight w:val="yellow"/>
+        </w:rPr>
+        <w:t xml:space="preserve"> --create-namespace</w:t>
+      </w:r>
+    </w:p>
+    <w:p>
+      <w:pPr>
+        <w:spacing w:after="0" w:line="278" w:lineRule="auto"/>
+        <w:ind w:left="720"/>
+      </w:pPr>
+      <w:proofErr w:type="spellStart"/>
+      <w:r>
+        <w:t>ver</w:t>
+      </w:r>
+      <w:proofErr w:type="spellEnd"/>
+      <w:r>
+        <w:t xml:space="preserve"> logs</w:t>
+      </w:r>
+    </w:p>
+    <w:p>
+      <w:pPr>
+        <w:spacing w:after="0" w:line="278" w:lineRule="auto"/>
+        <w:ind w:left="720"/>
+        <w:rPr>
+          <w:rFonts w:ascii="Menlo" w:hAnsi="Menlo" w:cs="Menlo"/>
+          <w:color w:val="000000"/>
+        </w:rPr>
+      </w:pPr>
+      <w:proofErr w:type="spellStart"/>
+      <w:r>
+        <w:rPr>
+          <w:rFonts w:ascii="Menlo" w:hAnsi="Menlo" w:cs="Menlo"/>
+          <w:color w:val="000000"/>
+        </w:rPr>
+        <w:t>kubectl</w:t>
+      </w:r>
+      <w:proofErr w:type="spellEnd"/>
+      <w:r>
+        <w:rPr>
+          <w:rFonts w:ascii="Menlo" w:hAnsi="Menlo" w:cs="Menlo"/>
+          <w:color w:val="000000"/>
+        </w:rPr>
+        <w:t xml:space="preserve"> logs -n </w:t>
+      </w:r>
+      <w:proofErr w:type="spellStart"/>
+      <w:r>
+        <w:rPr>
+          <w:rFonts w:ascii="Menlo" w:hAnsi="Menlo" w:cs="Menlo"/>
+          <w:color w:val="000000"/>
+        </w:rPr>
+        <w:t>kafka</w:t>
+      </w:r>
+      <w:proofErr w:type="spellEnd"/>
+      <w:r>
+        <w:rPr>
+          <w:rFonts w:ascii="Menlo" w:hAnsi="Menlo" w:cs="Menlo"/>
+          <w:color w:val="000000"/>
+        </w:rPr>
+        <w:t xml:space="preserve"> strimzi-cluster-operator-76b947897f-64gnb –follow</w:t>
+      </w:r>
+    </w:p>
+    <w:p>
+      <w:pPr>
+        <w:spacing w:after="0" w:line="278" w:lineRule="auto"/>
+        <w:ind w:left="720"/>
+      </w:pPr>
+    </w:p>
+    <w:p>
+      <w:pPr>
+        <w:spacing w:after="0" w:line="278" w:lineRule="auto"/>
+        <w:ind w:left="720"/>
+      </w:pPr>
+      <w:proofErr w:type="spellStart"/>
+      <w:r>
+        <w:t>corrige</w:t>
+      </w:r>
+      <w:proofErr w:type="spellEnd"/>
+    </w:p>
+    <w:p>
+      <w:pPr>
+        <w:spacing w:after="0" w:line="278" w:lineRule="auto"/>
+        <w:ind w:left="720"/>
+      </w:pPr>
+    </w:p>
+    <w:p>
+      <w:pPr>
+        <w:spacing w:after="0" w:line="278" w:lineRule="auto"/>
+        <w:ind w:left="720"/>
+        <w:rPr>
+          <w:b/>
+          <w:bCs/>
+        </w:rPr>
+      </w:pPr>
+      <w:r>
+        <w:rPr>
+          <w:b/>
+          <w:bCs/>
+          <w:highlight w:val="cyan"/>
+        </w:rPr>
+        <w:t xml:space="preserve">helm install </w:t>
+      </w:r>
+      <w:proofErr w:type="spellStart"/>
+      <w:r>
+        <w:rPr>
+          <w:b/>
+          <w:bCs/>
+          <w:highlight w:val="cyan"/>
+        </w:rPr>
+        <w:t>strimzi</w:t>
+      </w:r>
+      <w:proofErr w:type="spellEnd"/>
+      <w:r>
+        <w:rPr>
+          <w:b/>
+          <w:bCs/>
+          <w:highlight w:val="cyan"/>
+        </w:rPr>
+        <w:t xml:space="preserve"> </w:t>
+      </w:r>
+      <w:proofErr w:type="spellStart"/>
+      <w:r>
+        <w:rPr>
+          <w:b/>
+          <w:bCs/>
+          <w:highlight w:val="cyan"/>
+        </w:rPr>
+        <w:t>strimzi</w:t>
+      </w:r>
+      <w:proofErr w:type="spellEnd"/>
+      <w:r>
+        <w:rPr>
+          <w:b/>
+          <w:bCs/>
+          <w:highlight w:val="cyan"/>
+        </w:rPr>
+        <w:t>/</w:t>
+      </w:r>
+      <w:proofErr w:type="spellStart"/>
+      <w:r>
+        <w:rPr>
+          <w:b/>
+          <w:bCs/>
+          <w:highlight w:val="cyan"/>
+        </w:rPr>
+        <w:t>strimzi</w:t>
+      </w:r>
+      <w:proofErr w:type="spellEnd"/>
+      <w:r>
+        <w:rPr>
+          <w:b/>
+          <w:bCs/>
+          <w:highlight w:val="cyan"/>
+        </w:rPr>
+        <w:t>-</w:t>
+      </w:r>
+      <w:proofErr w:type="spellStart"/>
+      <w:r>
+        <w:rPr>
+          <w:b/>
+          <w:bCs/>
+          <w:highlight w:val="cyan"/>
+        </w:rPr>
+        <w:t>kafka</w:t>
+      </w:r>
+      <w:proofErr w:type="spellEnd"/>
+      <w:r>
+        <w:rPr>
+          <w:b/>
+          <w:bCs/>
+          <w:highlight w:val="cyan"/>
+        </w:rPr>
+        <w:t xml:space="preserve">-operator --version </w:t>
+      </w:r>
+      <w:r>
+        <w:t xml:space="preserve">0.45.0 </w:t>
+      </w:r>
+      <w:r>
+        <w:rPr>
+          <w:b/>
+          <w:bCs/>
+          <w:highlight w:val="cyan"/>
+        </w:rPr>
+        <w:t xml:space="preserve">-n </w:t>
+      </w:r>
+      <w:proofErr w:type="spellStart"/>
+      <w:r>
+        <w:rPr>
+          <w:b/>
+          <w:bCs/>
+          <w:highlight w:val="cyan"/>
+        </w:rPr>
+        <w:t>kafka</w:t>
+      </w:r>
+      <w:proofErr w:type="spellEnd"/>
+      <w:r>
+        <w:rPr>
+          <w:b/>
+          <w:bCs/>
+          <w:highlight w:val="cyan"/>
+        </w:rPr>
+        <w:t xml:space="preserve"> --create-namespace</w:t>
+      </w:r>
+    </w:p>
+    <w:p>
+      <w:pPr>
+        <w:spacing w:after="0" w:line="278" w:lineRule="auto"/>
+        <w:ind w:left="720"/>
+        <w:rPr>
+          <w:b/>
+          <w:bCs/>
+        </w:rPr>
+      </w:pPr>
+    </w:p>
+    <w:p>
+      <w:pPr>
+        <w:spacing w:after="0" w:line="278" w:lineRule="auto"/>
+        <w:ind w:left="720"/>
+        <w:rPr>
+          <w:b/>
+          <w:bCs/>
+        </w:rPr>
+      </w:pPr>
+      <w:proofErr w:type="spellStart"/>
+      <w:r>
+        <w:rPr>
+          <w:b/>
+          <w:bCs/>
+        </w:rPr>
+        <w:t>desintalar</w:t>
+      </w:r>
+      <w:proofErr w:type="spellEnd"/>
+    </w:p>
+    <w:p>
+      <w:pPr>
+        <w:spacing w:after="0" w:line="278" w:lineRule="auto"/>
+        <w:ind w:left="720"/>
+        <w:rPr>
+          <w:b/>
+          <w:bCs/>
+        </w:rPr>
+      </w:pPr>
       <w:proofErr w:type="gramStart"/>
       <w:r>
         <w:rPr>
+          <w:b/>
+          <w:bCs/>
+        </w:rPr>
+        <w:t>helm</w:t>
+      </w:r>
+      <w:proofErr w:type="gramEnd"/>
+      <w:r>
+        <w:rPr>
+          <w:b/>
+          <w:bCs/>
+        </w:rPr>
+        <w:t xml:space="preserve"> uninstall </w:t>
+      </w:r>
+      <w:proofErr w:type="spellStart"/>
+      <w:r>
+        <w:rPr>
+          <w:b/>
+          <w:bCs/>
+        </w:rPr>
+        <w:t>strimzi</w:t>
+      </w:r>
+      <w:proofErr w:type="spellEnd"/>
+      <w:r>
+        <w:rPr>
+          <w:b/>
+          <w:bCs/>
+        </w:rPr>
+        <w:t xml:space="preserve"> -n </w:t>
+      </w:r>
+      <w:proofErr w:type="spellStart"/>
+      <w:r>
+        <w:rPr>
+          <w:b/>
+          <w:bCs/>
+        </w:rPr>
+        <w:t>kafka</w:t>
+      </w:r>
+      <w:proofErr w:type="spellEnd"/>
+    </w:p>
+    <w:p>
+      <w:pPr>
+        <w:spacing w:after="0" w:line="278" w:lineRule="auto"/>
+        <w:ind w:left="720"/>
+        <w:rPr>
+          <w:b/>
+          <w:bCs/>
+        </w:rPr>
+      </w:pPr>
+    </w:p>
+    <w:p>
+      <w:pPr>
+        <w:spacing w:after="0" w:line="278" w:lineRule="auto"/>
+        <w:ind w:left="720"/>
+        <w:rPr>
+          <w:lang w:val="es-US"/>
+        </w:rPr>
+      </w:pPr>
+      <w:r>
+        <w:rPr>
+          <w:lang w:val="es-US"/>
+        </w:rPr>
+        <w:t>Verificar que el operador esté funcionando</w:t>
+      </w:r>
+    </w:p>
+    <w:p>
+      <w:pPr>
+        <w:spacing w:after="0" w:line="278" w:lineRule="auto"/>
+        <w:ind w:left="720"/>
+      </w:pPr>
+      <w:proofErr w:type="spellStart"/>
+      <w:r>
+        <w:rPr>
           <w:highlight w:val="yellow"/>
         </w:rPr>
-        <w:t>0 .</w:t>
-      </w:r>
+        <w:t>kubectl</w:t>
+      </w:r>
+      <w:proofErr w:type="spellEnd"/>
+      <w:r>
+        <w:rPr>
+          <w:highlight w:val="yellow"/>
+        </w:rPr>
+        <w:t xml:space="preserve"> get pods -n </w:t>
+      </w:r>
+      <w:proofErr w:type="spellStart"/>
+      <w:r>
+        <w:rPr>
+          <w:highlight w:val="yellow"/>
+        </w:rPr>
+        <w:t>kafka</w:t>
+      </w:r>
+      <w:proofErr w:type="spellEnd"/>
+      <w:r>
+        <w:rPr>
+          <w:highlight w:val="yellow"/>
+        </w:rPr>
+        <w:t xml:space="preserve"> -w</w:t>
+      </w:r>
+    </w:p>
+    <w:p>
+      <w:pPr>
+        <w:spacing w:after="0" w:line="278" w:lineRule="auto"/>
+        <w:rPr>
+          <w:b/>
+          <w:bCs/>
+        </w:rPr>
+      </w:pPr>
+    </w:p>
+    <w:p>
+      <w:pPr>
+        <w:spacing w:after="0" w:line="278" w:lineRule="auto"/>
+        <w:rPr>
+          <w:b/>
+          <w:bCs/>
+          <w:lang w:val="es-US"/>
+        </w:rPr>
+      </w:pPr>
+      <w:r>
+        <w:rPr>
+          <w:b/>
+          <w:bCs/>
+          <w:lang w:val="es-US"/>
+        </w:rPr>
+        <w:t>Desplegar un Clúster Kafka</w:t>
+      </w:r>
+    </w:p>
+    <w:p>
+      <w:pPr>
+        <w:spacing w:after="0" w:line="278" w:lineRule="auto"/>
+        <w:ind w:left="720"/>
+        <w:rPr>
+          <w:lang w:val="es-US"/>
+        </w:rPr>
+      </w:pPr>
+      <w:r>
+        <w:rPr>
+          <w:lang w:val="es-US"/>
+        </w:rPr>
+        <w:t xml:space="preserve">Crea un archivo llamado </w:t>
+      </w:r>
+      <w:proofErr w:type="spellStart"/>
+      <w:r>
+        <w:rPr>
+          <w:lang w:val="es-US"/>
+        </w:rPr>
+        <w:t>kafka-cluster.yaml</w:t>
+      </w:r>
+      <w:proofErr w:type="spellEnd"/>
+      <w:r>
+        <w:rPr>
+          <w:lang w:val="es-US"/>
+        </w:rPr>
+        <w:t>:</w:t>
+      </w:r>
+    </w:p>
+    <w:p>
+      <w:pPr>
+        <w:spacing w:after="0" w:line="278" w:lineRule="auto"/>
+        <w:ind w:left="720"/>
+        <w:rPr>
+          <w:lang w:val="es-US"/>
+        </w:rPr>
+      </w:pPr>
+      <w:r>
+        <w:rPr>
+          <w:lang w:val="es-US"/>
+        </w:rPr>
+        <w:t>Aplica la configuración:</w:t>
+      </w:r>
+    </w:p>
+    <w:p>
+      <w:pPr>
+        <w:spacing w:after="0" w:line="278" w:lineRule="auto"/>
+        <w:ind w:left="720"/>
+      </w:pPr>
+      <w:proofErr w:type="spellStart"/>
+      <w:r>
+        <w:rPr>
+          <w:highlight w:val="cyan"/>
+        </w:rPr>
+        <w:t>kubectl</w:t>
+      </w:r>
+      <w:proofErr w:type="spellEnd"/>
+      <w:r>
+        <w:rPr>
+          <w:highlight w:val="cyan"/>
+        </w:rPr>
+        <w:t xml:space="preserve"> apply -f </w:t>
+      </w:r>
+      <w:proofErr w:type="spellStart"/>
+      <w:r>
+        <w:t>kafka-</w:t>
+      </w:r>
+      <w:proofErr w:type="gramStart"/>
+      <w:r>
+        <w:t>cluster.yaml</w:t>
+      </w:r>
+      <w:proofErr w:type="spellEnd"/>
       <w:proofErr w:type="gramEnd"/>
-    </w:p>
-    <w:p>
-      <w:pPr>
-        <w:spacing w:after="0" w:line="278" w:lineRule="auto"/>
-        <w:ind w:left="720"/>
-        <w:rPr>
-          <w:highlight w:val="yellow"/>
-        </w:rPr>
-      </w:pPr>
-      <w:r>
-        <w:rPr>
-          <w:highlight w:val="yellow"/>
-        </w:rPr>
-        <w:t>cd</w:t>
+      <w:r>
+        <w:t xml:space="preserve"> -n </w:t>
+      </w:r>
+      <w:proofErr w:type="spellStart"/>
+      <w:r>
+        <w:t>kafka</w:t>
+      </w:r>
+      <w:proofErr w:type="spellEnd"/>
+    </w:p>
+    <w:p>
+      <w:pPr>
+        <w:spacing w:after="0" w:line="278" w:lineRule="auto"/>
+        <w:ind w:left="720"/>
+      </w:pPr>
+      <w:proofErr w:type="spellStart"/>
+      <w:r>
+        <w:rPr>
+          <w:highlight w:val="cyan"/>
+        </w:rPr>
+        <w:t>kubectl</w:t>
+      </w:r>
+      <w:proofErr w:type="spellEnd"/>
+      <w:r>
+        <w:rPr>
+          <w:highlight w:val="cyan"/>
+        </w:rPr>
+        <w:t xml:space="preserve"> </w:t>
+      </w:r>
+      <w:r>
+        <w:rPr>
+          <w:highlight w:val="cyan"/>
+        </w:rPr>
+        <w:t>delete</w:t>
+      </w:r>
+      <w:r>
+        <w:rPr>
+          <w:highlight w:val="cyan"/>
+        </w:rPr>
+        <w:t xml:space="preserve"> -f </w:t>
+      </w:r>
+      <w:proofErr w:type="spellStart"/>
+      <w:r>
+        <w:t>kafka-</w:t>
       </w:r>
       <w:proofErr w:type="gramStart"/>
       <w:r>
-        <w:rPr>
-          <w:highlight w:val="yellow"/>
-        </w:rPr>
-        <w:t xml:space="preserve"> ..</w:t>
-      </w:r>
+        <w:t>cluster.yaml</w:t>
+      </w:r>
+      <w:proofErr w:type="spellEnd"/>
       <w:proofErr w:type="gramEnd"/>
       <w:r>
-        <w:rPr>
-          <w:highlight w:val="yellow"/>
-        </w:rPr>
-        <w:t>/consumer</w:t>
-      </w:r>
-    </w:p>
-    <w:p>
-      <w:pPr>
-        <w:spacing w:after="0" w:line="278" w:lineRule="auto"/>
-        <w:ind w:left="720"/>
-        <w:rPr>
-          <w:highlight w:val="yellow"/>
-        </w:rPr>
-      </w:pPr>
-      <w:r>
-        <w:rPr>
-          <w:highlight w:val="yellow"/>
-        </w:rPr>
-        <w:t xml:space="preserve">docker build -t </w:t>
-      </w:r>
-      <w:proofErr w:type="spellStart"/>
-      <w:r>
-        <w:rPr>
-          <w:highlight w:val="yellow"/>
-        </w:rPr>
-        <w:t>tu</w:t>
-      </w:r>
-      <w:proofErr w:type="spellEnd"/>
-      <w:r>
-        <w:rPr>
-          <w:highlight w:val="yellow"/>
-        </w:rPr>
-        <w:t>-</w:t>
-      </w:r>
-      <w:proofErr w:type="spellStart"/>
-      <w:r>
-        <w:rPr>
-          <w:highlight w:val="yellow"/>
-        </w:rPr>
-        <w:t>dockerhub</w:t>
-      </w:r>
-      <w:proofErr w:type="spellEnd"/>
-      <w:r>
-        <w:rPr>
-          <w:highlight w:val="yellow"/>
-        </w:rPr>
-        <w:t>-username/wikimedia-consumer:1.</w:t>
+        <w:t xml:space="preserve"> -n </w:t>
+      </w:r>
+      <w:proofErr w:type="spellStart"/>
+      <w:r>
+        <w:t>kafka</w:t>
+      </w:r>
+      <w:proofErr w:type="spellEnd"/>
+    </w:p>
+    <w:p>
+      <w:pPr>
+        <w:spacing w:after="0" w:line="278" w:lineRule="auto"/>
+        <w:ind w:left="720"/>
+      </w:pPr>
+    </w:p>
+    <w:p>
+      <w:pPr>
+        <w:spacing w:after="0" w:line="278" w:lineRule="auto"/>
+        <w:ind w:left="720"/>
+        <w:rPr>
+          <w:lang w:val="es-ES"/>
+        </w:rPr>
+      </w:pPr>
+      <w:r>
+        <w:rPr>
+          <w:lang w:val="es-ES"/>
+        </w:rPr>
+        <w:t xml:space="preserve">Ver el estado de </w:t>
+      </w:r>
+      <w:r>
+        <w:rPr>
+          <w:lang w:val="es-ES"/>
+        </w:rPr>
+        <w:t>Kafka</w:t>
+      </w:r>
+    </w:p>
+    <w:p>
+      <w:pPr>
+        <w:spacing w:after="0" w:line="278" w:lineRule="auto"/>
+        <w:ind w:left="720"/>
+        <w:rPr>
+          <w:lang w:val="es-ES"/>
+        </w:rPr>
+      </w:pPr>
+      <w:proofErr w:type="spellStart"/>
+      <w:r>
+        <w:rPr>
+          <w:lang w:val="es-ES"/>
+        </w:rPr>
+        <w:t>kubectl</w:t>
+      </w:r>
+      <w:proofErr w:type="spellEnd"/>
+      <w:r>
+        <w:rPr>
+          <w:lang w:val="es-ES"/>
+        </w:rPr>
+        <w:t xml:space="preserve"> </w:t>
+      </w:r>
+      <w:proofErr w:type="spellStart"/>
+      <w:r>
+        <w:rPr>
+          <w:lang w:val="es-ES"/>
+        </w:rPr>
+        <w:t>get</w:t>
+      </w:r>
+      <w:proofErr w:type="spellEnd"/>
+      <w:r>
+        <w:rPr>
+          <w:lang w:val="es-ES"/>
+        </w:rPr>
+        <w:t xml:space="preserve"> </w:t>
+      </w:r>
+      <w:proofErr w:type="spellStart"/>
+      <w:r>
+        <w:rPr>
+          <w:lang w:val="es-ES"/>
+        </w:rPr>
+        <w:t>kafka</w:t>
+      </w:r>
+      <w:proofErr w:type="spellEnd"/>
+      <w:r>
+        <w:rPr>
+          <w:lang w:val="es-ES"/>
+        </w:rPr>
+        <w:t xml:space="preserve"> -A</w:t>
+      </w:r>
+    </w:p>
+    <w:p>
+      <w:pPr>
+        <w:spacing w:after="0" w:line="278" w:lineRule="auto"/>
+        <w:ind w:left="720"/>
+        <w:rPr>
+          <w:lang w:val="es-ES"/>
+        </w:rPr>
+      </w:pPr>
+      <w:r>
+        <w:rPr>
+          <w:lang w:val="es-ES"/>
+        </w:rPr>
+        <w:tab/>
+      </w:r>
+    </w:p>
+    <w:p>
+      <w:pPr>
+        <w:spacing w:after="0" w:line="278" w:lineRule="auto"/>
+        <w:ind w:left="720"/>
+        <w:rPr>
+          <w:lang w:val="es-US"/>
+        </w:rPr>
+      </w:pPr>
+      <w:r>
+        <w:rPr>
+          <w:lang w:val="es-US"/>
+        </w:rPr>
+        <w:t xml:space="preserve">Monitorea la creación de los </w:t>
+      </w:r>
+      <w:proofErr w:type="spellStart"/>
+      <w:r>
+        <w:rPr>
+          <w:lang w:val="es-US"/>
+        </w:rPr>
+        <w:t>pods</w:t>
+      </w:r>
+      <w:proofErr w:type="spellEnd"/>
+      <w:r>
+        <w:rPr>
+          <w:lang w:val="es-US"/>
+        </w:rPr>
+        <w:t xml:space="preserve"> de Kafka</w:t>
+      </w:r>
+    </w:p>
+    <w:p>
+      <w:pPr>
+        <w:spacing w:after="0" w:line="278" w:lineRule="auto"/>
+        <w:ind w:left="720"/>
+      </w:pPr>
+      <w:proofErr w:type="spellStart"/>
+      <w:r>
+        <w:rPr>
+          <w:highlight w:val="cyan"/>
+        </w:rPr>
+        <w:t>kubectl</w:t>
+      </w:r>
+      <w:proofErr w:type="spellEnd"/>
+      <w:r>
+        <w:rPr>
+          <w:highlight w:val="cyan"/>
+        </w:rPr>
+        <w:t xml:space="preserve"> get pods -n </w:t>
+      </w:r>
+      <w:proofErr w:type="spellStart"/>
+      <w:r>
+        <w:rPr>
+          <w:highlight w:val="cyan"/>
+        </w:rPr>
+        <w:t>kafka</w:t>
+      </w:r>
+      <w:proofErr w:type="spellEnd"/>
+      <w:r>
+        <w:rPr>
+          <w:highlight w:val="cyan"/>
+        </w:rPr>
+        <w:t xml:space="preserve"> -w</w:t>
+      </w:r>
+    </w:p>
+    <w:p>
+      <w:pPr>
+        <w:spacing w:after="0" w:line="278" w:lineRule="auto"/>
+        <w:rPr>
+          <w:b/>
+          <w:bCs/>
+          <w:lang w:val="es-US"/>
+        </w:rPr>
+      </w:pPr>
+      <w:r>
+        <w:rPr>
+          <w:b/>
+          <w:bCs/>
+          <w:lang w:val="es-US"/>
+        </w:rPr>
+        <w:t xml:space="preserve">Crear </w:t>
+      </w:r>
+      <w:proofErr w:type="spellStart"/>
+      <w:r>
+        <w:rPr>
+          <w:b/>
+          <w:bCs/>
+          <w:lang w:val="es-US"/>
+        </w:rPr>
+        <w:t>Topic</w:t>
+      </w:r>
+      <w:proofErr w:type="spellEnd"/>
+      <w:r>
+        <w:rPr>
+          <w:b/>
+          <w:bCs/>
+          <w:lang w:val="es-US"/>
+        </w:rPr>
+        <w:t xml:space="preserve"> de Kafka</w:t>
+      </w:r>
+    </w:p>
+    <w:p>
+      <w:pPr>
+        <w:spacing w:after="0" w:line="278" w:lineRule="auto"/>
+        <w:ind w:left="720"/>
+        <w:rPr>
+          <w:lang w:val="es-US"/>
+        </w:rPr>
+      </w:pPr>
+      <w:r>
+        <w:rPr>
+          <w:lang w:val="es-US"/>
+        </w:rPr>
+        <w:t xml:space="preserve">Crea un archivo llamado </w:t>
+      </w:r>
+      <w:proofErr w:type="spellStart"/>
+      <w:r>
+        <w:rPr>
+          <w:lang w:val="es-US"/>
+        </w:rPr>
+        <w:t>kafka-topic.yaml</w:t>
+      </w:r>
+      <w:proofErr w:type="spellEnd"/>
+      <w:r>
+        <w:rPr>
+          <w:lang w:val="es-US"/>
+        </w:rPr>
+        <w:t>:</w:t>
+      </w:r>
+    </w:p>
+    <w:p>
+      <w:pPr>
+        <w:spacing w:after="0" w:line="278" w:lineRule="auto"/>
+        <w:ind w:left="720"/>
+        <w:rPr>
+          <w:lang w:val="es-US"/>
+        </w:rPr>
+      </w:pPr>
+      <w:r>
+        <w:rPr>
+          <w:lang w:val="es-US"/>
+        </w:rPr>
+        <w:t>Aplica la configuración:</w:t>
+      </w:r>
+    </w:p>
+    <w:p>
+      <w:pPr>
+        <w:spacing w:after="0" w:line="278" w:lineRule="auto"/>
+        <w:ind w:left="720"/>
+      </w:pPr>
+      <w:proofErr w:type="spellStart"/>
+      <w:r>
+        <w:rPr>
+          <w:highlight w:val="cyan"/>
+        </w:rPr>
+        <w:t>kubectl</w:t>
+      </w:r>
+      <w:proofErr w:type="spellEnd"/>
+      <w:r>
+        <w:rPr>
+          <w:highlight w:val="cyan"/>
+        </w:rPr>
+        <w:t xml:space="preserve"> apply -f </w:t>
+      </w:r>
+      <w:proofErr w:type="spellStart"/>
+      <w:r>
+        <w:rPr>
+          <w:highlight w:val="cyan"/>
+        </w:rPr>
+        <w:t>kafka-</w:t>
       </w:r>
       <w:proofErr w:type="gramStart"/>
       <w:r>
         <w:rPr>
-          <w:highlight w:val="yellow"/>
-        </w:rPr>
-        <w:t>0 .</w:t>
-      </w:r>
+          <w:highlight w:val="cyan"/>
+        </w:rPr>
+        <w:t>topic.yaml</w:t>
+      </w:r>
+      <w:proofErr w:type="spellEnd"/>
       <w:proofErr w:type="gramEnd"/>
-    </w:p>
-    <w:p>
-      <w:pPr>
-        <w:spacing w:after="0" w:line="278" w:lineRule="auto"/>
-        <w:ind w:left="720"/>
-      </w:pPr>
-      <w:r>
-        <w:rPr>
-          <w:highlight w:val="yellow"/>
-        </w:rPr>
-        <w:t>cd</w:t>
+      <w:r>
+        <w:t xml:space="preserve"> -</w:t>
+      </w:r>
+      <w:r>
+        <w:t xml:space="preserve">n </w:t>
+      </w:r>
+      <w:proofErr w:type="spellStart"/>
+      <w:r>
+        <w:t>kafka</w:t>
+      </w:r>
+      <w:proofErr w:type="spellEnd"/>
+    </w:p>
+    <w:p>
+      <w:pPr>
+        <w:spacing w:after="0" w:line="278" w:lineRule="auto"/>
+        <w:ind w:left="720"/>
+      </w:pPr>
+      <w:proofErr w:type="spellStart"/>
+      <w:r>
+        <w:rPr>
+          <w:highlight w:val="cyan"/>
+        </w:rPr>
+        <w:t>kubectl</w:t>
+      </w:r>
+      <w:proofErr w:type="spellEnd"/>
+      <w:r>
+        <w:rPr>
+          <w:highlight w:val="cyan"/>
+        </w:rPr>
+        <w:t xml:space="preserve"> </w:t>
+      </w:r>
+      <w:r>
+        <w:rPr>
+          <w:highlight w:val="cyan"/>
+        </w:rPr>
+        <w:t>delete</w:t>
+      </w:r>
+      <w:r>
+        <w:rPr>
+          <w:highlight w:val="cyan"/>
+        </w:rPr>
+        <w:t xml:space="preserve"> -f </w:t>
+      </w:r>
+      <w:proofErr w:type="spellStart"/>
+      <w:r>
+        <w:rPr>
+          <w:highlight w:val="cyan"/>
+        </w:rPr>
+        <w:t>kafka-</w:t>
       </w:r>
       <w:proofErr w:type="gramStart"/>
       <w:r>
         <w:rPr>
-          <w:highlight w:val="yellow"/>
-        </w:rPr>
-        <w:t xml:space="preserve"> ..</w:t>
-      </w:r>
+          <w:highlight w:val="cyan"/>
+        </w:rPr>
+        <w:t>topic.yaml</w:t>
+      </w:r>
+      <w:proofErr w:type="spellEnd"/>
       <w:proofErr w:type="gramEnd"/>
-    </w:p>
-    <w:p>
-      <w:pPr>
-        <w:spacing w:after="0" w:line="278" w:lineRule="auto"/>
-      </w:pPr>
-    </w:p>
-    <w:p>
-      <w:pPr>
-        <w:spacing w:after="0" w:line="278" w:lineRule="auto"/>
-        <w:ind w:left="720"/>
-        <w:rPr>
-          <w:highlight w:val="yellow"/>
-        </w:rPr>
-      </w:pPr>
-      <w:proofErr w:type="spellStart"/>
-      <w:r>
-        <w:rPr>
-          <w:highlight w:val="yellow"/>
-        </w:rPr>
-        <w:t>Publicar</w:t>
-      </w:r>
-      <w:proofErr w:type="spellEnd"/>
-      <w:r>
-        <w:rPr>
-          <w:highlight w:val="yellow"/>
-        </w:rPr>
+      <w:r>
+        <w:t xml:space="preserve"> -</w:t>
+      </w:r>
+      <w:r>
+        <w:t xml:space="preserve">n </w:t>
+      </w:r>
+      <w:proofErr w:type="spellStart"/>
+      <w:r>
+        <w:t>kafka</w:t>
+      </w:r>
+      <w:proofErr w:type="spellEnd"/>
+    </w:p>
+    <w:p>
+      <w:pPr>
+        <w:spacing w:after="0" w:line="278" w:lineRule="auto"/>
+        <w:ind w:left="720"/>
+      </w:pPr>
+    </w:p>
+    <w:p>
+      <w:pPr>
+        <w:spacing w:after="0" w:line="278" w:lineRule="auto"/>
+        <w:ind w:left="720"/>
+        <w:rPr>
+          <w:lang w:val="es-US"/>
+        </w:rPr>
+      </w:pPr>
+      <w:r>
+        <w:rPr>
+          <w:lang w:val="es-US"/>
+        </w:rPr>
+        <w:lastRenderedPageBreak/>
+        <w:t xml:space="preserve">Verifica que el </w:t>
+      </w:r>
+      <w:proofErr w:type="spellStart"/>
+      <w:r>
+        <w:rPr>
+          <w:lang w:val="es-US"/>
+        </w:rPr>
+        <w:t>topic</w:t>
+      </w:r>
+      <w:proofErr w:type="spellEnd"/>
+      <w:r>
+        <w:rPr>
+          <w:lang w:val="es-US"/>
+        </w:rPr>
+        <w:t xml:space="preserve"> se haya creado</w:t>
+      </w:r>
+    </w:p>
+    <w:p>
+      <w:pPr>
+        <w:spacing w:after="0" w:line="278" w:lineRule="auto"/>
+        <w:ind w:left="720"/>
+      </w:pPr>
+      <w:proofErr w:type="spellStart"/>
+      <w:r>
+        <w:rPr>
+          <w:highlight w:val="cyan"/>
+        </w:rPr>
+        <w:t>kubectl</w:t>
+      </w:r>
+      <w:proofErr w:type="spellEnd"/>
+      <w:r>
+        <w:rPr>
+          <w:highlight w:val="cyan"/>
+        </w:rPr>
+        <w:t xml:space="preserve"> get </w:t>
+      </w:r>
+      <w:proofErr w:type="spellStart"/>
+      <w:r>
+        <w:rPr>
+          <w:highlight w:val="cyan"/>
+        </w:rPr>
+        <w:t>kafkatopics</w:t>
+      </w:r>
+      <w:proofErr w:type="spellEnd"/>
+      <w:r>
+        <w:rPr>
+          <w:highlight w:val="cyan"/>
+        </w:rPr>
+        <w:t xml:space="preserve"> -n </w:t>
+      </w:r>
+      <w:proofErr w:type="spellStart"/>
+      <w:r>
+        <w:rPr>
+          <w:highlight w:val="cyan"/>
+        </w:rPr>
+        <w:t>k</w:t>
+      </w:r>
+      <w:r>
+        <w:rPr>
+          <w:highlight w:val="cyan"/>
+        </w:rPr>
+        <w:t>afka</w:t>
+      </w:r>
+      <w:proofErr w:type="spellEnd"/>
+    </w:p>
+    <w:p>
+      <w:pPr>
+        <w:spacing w:after="0" w:line="278" w:lineRule="auto"/>
+        <w:ind w:left="720"/>
+      </w:pPr>
+      <w:proofErr w:type="spellStart"/>
+      <w:r>
+        <w:t>ver</w:t>
+      </w:r>
+      <w:proofErr w:type="spellEnd"/>
+      <w:r>
         <w:t xml:space="preserve"> </w:t>
       </w:r>
       <w:proofErr w:type="spellStart"/>
       <w:r>
-        <w:rPr>
-          <w:highlight w:val="yellow"/>
-        </w:rPr>
-        <w:t>imágenes</w:t>
-      </w:r>
-      <w:proofErr w:type="spellEnd"/>
-    </w:p>
-    <w:p>
-      <w:pPr>
-        <w:spacing w:after="0" w:line="278" w:lineRule="auto"/>
-        <w:ind w:left="720"/>
-        <w:rPr>
-          <w:highlight w:val="yellow"/>
-        </w:rPr>
-      </w:pPr>
-      <w:r>
-        <w:rPr>
-          <w:highlight w:val="yellow"/>
-        </w:rPr>
-        <w:t xml:space="preserve">docker push </w:t>
-      </w:r>
-      <w:proofErr w:type="spellStart"/>
-      <w:r>
-        <w:rPr>
-          <w:highlight w:val="yellow"/>
-        </w:rPr>
-        <w:t>tu</w:t>
-      </w:r>
-      <w:proofErr w:type="spellEnd"/>
-      <w:r>
-        <w:rPr>
-          <w:highlight w:val="yellow"/>
-        </w:rPr>
-        <w:t>-</w:t>
-      </w:r>
-      <w:proofErr w:type="spellStart"/>
-      <w:r>
-        <w:rPr>
-          <w:highlight w:val="yellow"/>
-        </w:rPr>
-        <w:t>dockerhub</w:t>
-      </w:r>
-      <w:proofErr w:type="spellEnd"/>
-      <w:r>
-        <w:rPr>
-          <w:highlight w:val="yellow"/>
-        </w:rPr>
-        <w:t>-username/wikimedia-producer:1.0</w:t>
-      </w:r>
-    </w:p>
-    <w:p>
-      <w:pPr>
-        <w:spacing w:after="0" w:line="278" w:lineRule="auto"/>
-        <w:ind w:left="720"/>
-      </w:pPr>
-      <w:r>
-        <w:rPr>
-          <w:highlight w:val="yellow"/>
-        </w:rPr>
-        <w:t xml:space="preserve">docker push </w:t>
-      </w:r>
-      <w:proofErr w:type="spellStart"/>
-      <w:r>
-        <w:rPr>
-          <w:highlight w:val="yellow"/>
-        </w:rPr>
-        <w:t>tu</w:t>
-      </w:r>
-      <w:proofErr w:type="spellEnd"/>
-      <w:r>
-        <w:rPr>
-          <w:highlight w:val="yellow"/>
-        </w:rPr>
-        <w:t>-</w:t>
-      </w:r>
-      <w:proofErr w:type="spellStart"/>
-      <w:r>
-        <w:rPr>
-          <w:highlight w:val="yellow"/>
-        </w:rPr>
-        <w:t>dockerhub</w:t>
-      </w:r>
-      <w:proofErr w:type="spellEnd"/>
-      <w:r>
-        <w:rPr>
-          <w:highlight w:val="yellow"/>
-        </w:rPr>
-        <w:t>-username/wikimedia-consumer:1.0</w:t>
-      </w:r>
-    </w:p>
-    <w:p>
-      <w:pPr>
-        <w:spacing w:after="0" w:line="278" w:lineRule="auto"/>
-        <w:rPr>
-          <w:b/>
-          <w:bCs/>
-        </w:rPr>
-      </w:pPr>
-    </w:p>
-    <w:p>
-      <w:pPr>
-        <w:pStyle w:val="Ttulo2"/>
-      </w:pPr>
-      <w:proofErr w:type="spellStart"/>
-      <w:r>
-        <w:t>Implementación</w:t>
-      </w:r>
-      <w:proofErr w:type="spellEnd"/>
-      <w:r>
-        <w:t xml:space="preserve"> de </w:t>
-      </w:r>
-      <w:proofErr w:type="spellStart"/>
-      <w:r>
-        <w:t>Strimzi</w:t>
-      </w:r>
-      <w:proofErr w:type="spellEnd"/>
-      <w:r>
-        <w:t xml:space="preserve"> (Kafka)</w:t>
-      </w:r>
-    </w:p>
-    <w:p>
-      <w:pPr>
-        <w:spacing w:after="0" w:line="278" w:lineRule="auto"/>
-        <w:rPr>
-          <w:b/>
-          <w:bCs/>
+        <w:t>detalle</w:t>
+      </w:r>
+      <w:proofErr w:type="spellEnd"/>
+      <w:r>
+        <w:t xml:space="preserve"> topic</w:t>
+      </w:r>
+    </w:p>
+    <w:p>
+      <w:pPr>
+        <w:spacing w:after="0" w:line="278" w:lineRule="auto"/>
+        <w:rPr>
+          <w:b/>
+          <w:bCs/>
+        </w:rPr>
+      </w:pPr>
+      <w:proofErr w:type="spellStart"/>
+      <w:proofErr w:type="gramStart"/>
+      <w:r>
+        <w:rPr>
+          <w:highlight w:val="cyan"/>
+        </w:rPr>
+        <w:t>kubectl</w:t>
+      </w:r>
+      <w:proofErr w:type="spellEnd"/>
+      <w:r>
+        <w:rPr>
+          <w:highlight w:val="cyan"/>
+        </w:rPr>
+        <w:t xml:space="preserve"> </w:t>
+      </w:r>
+      <w:r>
+        <w:t xml:space="preserve"> </w:t>
+      </w:r>
+      <w:r>
+        <w:rPr>
+          <w:rFonts w:ascii="Menlo" w:hAnsi="Menlo" w:cs="Menlo"/>
+          <w:color w:val="000000"/>
+        </w:rPr>
+        <w:t>describe</w:t>
+      </w:r>
+      <w:proofErr w:type="gramEnd"/>
+      <w:r>
+        <w:rPr>
+          <w:rFonts w:ascii="Menlo" w:hAnsi="Menlo" w:cs="Menlo"/>
+          <w:color w:val="000000"/>
+        </w:rPr>
+        <w:t xml:space="preserve"> </w:t>
+      </w:r>
+      <w:proofErr w:type="spellStart"/>
+      <w:r>
+        <w:rPr>
+          <w:rFonts w:ascii="Menlo" w:hAnsi="Menlo" w:cs="Menlo"/>
+          <w:color w:val="000000"/>
+        </w:rPr>
+        <w:t>kafka</w:t>
+      </w:r>
+      <w:proofErr w:type="spellEnd"/>
+      <w:r>
+        <w:rPr>
+          <w:rFonts w:ascii="Menlo" w:hAnsi="Menlo" w:cs="Menlo"/>
+          <w:color w:val="000000"/>
+        </w:rPr>
+        <w:t xml:space="preserve"> my-cluster -n </w:t>
+      </w:r>
+      <w:proofErr w:type="spellStart"/>
+      <w:r>
+        <w:rPr>
+          <w:rFonts w:ascii="Menlo" w:hAnsi="Menlo" w:cs="Menlo"/>
+          <w:color w:val="000000"/>
+        </w:rPr>
+        <w:t>kafka</w:t>
+      </w:r>
+      <w:proofErr w:type="spellEnd"/>
+    </w:p>
+    <w:p>
+      <w:pPr>
+        <w:pStyle w:val="Heading2"/>
+        <w:rPr>
+          <w:lang w:val="es-US"/>
+        </w:rPr>
+      </w:pPr>
+      <w:r>
+        <w:rPr>
+          <w:lang w:val="es-US"/>
+        </w:rPr>
+        <w:t>Implementación de KEDA</w:t>
+      </w:r>
+    </w:p>
+    <w:p>
+      <w:pPr>
+        <w:spacing w:after="0" w:line="278" w:lineRule="auto"/>
+        <w:rPr>
+          <w:b/>
+          <w:bCs/>
+          <w:lang w:val="es-US"/>
         </w:rPr>
       </w:pPr>
     </w:p>
@@ -1272,20 +3178,20 @@
           <w:bCs/>
           <w:lang w:val="es-US"/>
         </w:rPr>
-        <w:t xml:space="preserve"> para Kafka</w:t>
-      </w:r>
-    </w:p>
-    <w:p>
-      <w:pPr>
-        <w:spacing w:after="0" w:line="278" w:lineRule="auto"/>
-        <w:rPr>
-          <w:lang w:val="es-US"/>
-        </w:rPr>
-      </w:pPr>
-      <w:proofErr w:type="spellStart"/>
-      <w:r>
-        <w:rPr>
-          <w:highlight w:val="yellow"/>
+        <w:t xml:space="preserve"> para KEDA</w:t>
+      </w:r>
+    </w:p>
+    <w:p>
+      <w:pPr>
+        <w:spacing w:after="0" w:line="278" w:lineRule="auto"/>
+        <w:ind w:left="720"/>
+        <w:rPr>
+          <w:lang w:val="es-US"/>
+        </w:rPr>
+      </w:pPr>
+      <w:proofErr w:type="spellStart"/>
+      <w:r>
+        <w:rPr>
           <w:lang w:val="es-US"/>
         </w:rPr>
         <w:t>kubectl</w:t>
@@ -1293,7 +3199,6 @@
       <w:proofErr w:type="spellEnd"/>
       <w:r>
         <w:rPr>
-          <w:highlight w:val="yellow"/>
           <w:lang w:val="es-US"/>
         </w:rPr>
         <w:t xml:space="preserve"> </w:t>
@@ -1301,7 +3206,6 @@
       <w:proofErr w:type="spellStart"/>
       <w:r>
         <w:rPr>
-          <w:highlight w:val="yellow"/>
           <w:lang w:val="es-US"/>
         </w:rPr>
         <w:t>create</w:t>
@@ -1309,7 +3213,6 @@
       <w:proofErr w:type="spellEnd"/>
       <w:r>
         <w:rPr>
-          <w:highlight w:val="yellow"/>
           <w:lang w:val="es-US"/>
         </w:rPr>
         <w:t xml:space="preserve"> </w:t>
@@ -1317,7 +3220,6 @@
       <w:proofErr w:type="spellStart"/>
       <w:r>
         <w:rPr>
-          <w:highlight w:val="yellow"/>
           <w:lang w:val="es-US"/>
         </w:rPr>
         <w:t>namespace</w:t>
@@ -1325,7 +3227,6 @@
       <w:proofErr w:type="spellEnd"/>
       <w:r>
         <w:rPr>
-          <w:highlight w:val="yellow"/>
           <w:lang w:val="es-US"/>
         </w:rPr>
         <w:t xml:space="preserve"> </w:t>
@@ -1333,236 +3234,526 @@
       <w:proofErr w:type="spellStart"/>
       <w:r>
         <w:rPr>
-          <w:highlight w:val="yellow"/>
-          <w:lang w:val="es-US"/>
-        </w:rPr>
-        <w:t>kafka</w:t>
-      </w:r>
-      <w:proofErr w:type="spellEnd"/>
-    </w:p>
-    <w:p>
-      <w:pPr>
-        <w:spacing w:after="0" w:line="278" w:lineRule="auto"/>
-        <w:rPr>
-          <w:b/>
-          <w:bCs/>
-          <w:lang w:val="es-US"/>
-        </w:rPr>
-      </w:pPr>
-    </w:p>
-    <w:p>
-      <w:pPr>
-        <w:spacing w:after="0" w:line="278" w:lineRule="auto"/>
-        <w:rPr>
-          <w:b/>
-          <w:bCs/>
-          <w:lang w:val="es-US"/>
-        </w:rPr>
-      </w:pPr>
-      <w:r>
-        <w:rPr>
-          <w:b/>
-          <w:bCs/>
-          <w:lang w:val="es-US"/>
-        </w:rPr>
-        <w:t xml:space="preserve">Instalar </w:t>
-      </w:r>
-      <w:proofErr w:type="spellStart"/>
-      <w:r>
-        <w:rPr>
-          <w:b/>
-          <w:bCs/>
-          <w:lang w:val="es-US"/>
-        </w:rPr>
-        <w:t>Strimzi</w:t>
-      </w:r>
-      <w:proofErr w:type="spellEnd"/>
-      <w:r>
-        <w:rPr>
-          <w:b/>
-          <w:bCs/>
-          <w:lang w:val="es-US"/>
-        </w:rPr>
+          <w:lang w:val="es-US"/>
+        </w:rPr>
+        <w:t>keda</w:t>
+      </w:r>
+      <w:proofErr w:type="spellEnd"/>
+    </w:p>
+    <w:p>
+      <w:pPr>
+        <w:spacing w:after="0" w:line="278" w:lineRule="auto"/>
+        <w:rPr>
+          <w:b/>
+          <w:bCs/>
+          <w:lang w:val="es-US"/>
+        </w:rPr>
+      </w:pPr>
+    </w:p>
+    <w:p>
+      <w:pPr>
+        <w:spacing w:after="0" w:line="278" w:lineRule="auto"/>
+        <w:rPr>
+          <w:b/>
+          <w:bCs/>
+          <w:lang w:val="es-US"/>
+        </w:rPr>
+      </w:pPr>
+      <w:r>
+        <w:rPr>
+          <w:b/>
+          <w:bCs/>
+          <w:lang w:val="es-US"/>
+        </w:rPr>
+        <w:t>Instalar KEDA usando Helm</w:t>
+      </w:r>
+    </w:p>
+    <w:p>
+      <w:pPr>
+        <w:spacing w:after="0" w:line="278" w:lineRule="auto"/>
+        <w:ind w:left="720"/>
+        <w:rPr>
+          <w:lang w:val="es-US"/>
+        </w:rPr>
+      </w:pPr>
+      <w:r>
+        <w:rPr>
+          <w:lang w:val="es-US"/>
+        </w:rPr>
+        <w:t>Agregar el repositorio Helm de KEDA</w:t>
+      </w:r>
+    </w:p>
+    <w:p>
+      <w:pPr>
+        <w:spacing w:after="0" w:line="278" w:lineRule="auto"/>
+        <w:ind w:left="720"/>
+      </w:pPr>
+      <w:r>
+        <w:t xml:space="preserve">helm </w:t>
+      </w:r>
+      <w:proofErr w:type="gramStart"/>
+      <w:r>
+        <w:t>repo</w:t>
+      </w:r>
+      <w:proofErr w:type="gramEnd"/>
+      <w:r>
+        <w:t xml:space="preserve"> add </w:t>
+      </w:r>
+      <w:proofErr w:type="spellStart"/>
+      <w:r>
+        <w:t>kedacore</w:t>
+      </w:r>
+      <w:proofErr w:type="spellEnd"/>
+      <w:r>
+        <w:t xml:space="preserve"> https://kedacore.github.io/charts</w:t>
+      </w:r>
+    </w:p>
+    <w:p>
+      <w:pPr>
+        <w:spacing w:after="0" w:line="278" w:lineRule="auto"/>
+        <w:ind w:left="720"/>
+      </w:pPr>
+      <w:r>
+        <w:t>helm repo update</w:t>
+      </w:r>
+    </w:p>
+    <w:p>
+      <w:pPr>
+        <w:spacing w:after="0" w:line="278" w:lineRule="auto"/>
+        <w:ind w:left="720"/>
+      </w:pPr>
+    </w:p>
+    <w:p>
+      <w:pPr>
+        <w:spacing w:after="0" w:line="278" w:lineRule="auto"/>
+        <w:ind w:left="720"/>
+      </w:pPr>
+      <w:proofErr w:type="spellStart"/>
+      <w:r>
+        <w:t>Instalar</w:t>
+      </w:r>
+      <w:proofErr w:type="spellEnd"/>
+      <w:r>
+        <w:t xml:space="preserve"> KEDA</w:t>
+      </w:r>
+    </w:p>
+    <w:p>
+      <w:pPr>
+        <w:spacing w:after="0" w:line="278" w:lineRule="auto"/>
+        <w:ind w:left="720"/>
+      </w:pPr>
+      <w:r>
+        <w:t xml:space="preserve">helm install </w:t>
+      </w:r>
+      <w:proofErr w:type="spellStart"/>
+      <w:r>
+        <w:t>keda</w:t>
+      </w:r>
+      <w:proofErr w:type="spellEnd"/>
+      <w:r>
         <w:t xml:space="preserve"> </w:t>
       </w:r>
       <w:proofErr w:type="spellStart"/>
       <w:r>
-        <w:rPr>
-          <w:b/>
-          <w:bCs/>
-          <w:lang w:val="es-US"/>
-        </w:rPr>
-        <w:t>Operator</w:t>
-      </w:r>
-      <w:proofErr w:type="spellEnd"/>
-    </w:p>
-    <w:p>
-      <w:pPr>
-        <w:spacing w:after="0" w:line="278" w:lineRule="auto"/>
-        <w:ind w:left="720"/>
-        <w:rPr>
-          <w:lang w:val="es-US"/>
-        </w:rPr>
-      </w:pPr>
-      <w:r>
-        <w:rPr>
-          <w:lang w:val="es-US"/>
-        </w:rPr>
-        <w:t xml:space="preserve">Añadir repositorio Helm de </w:t>
-      </w:r>
-      <w:proofErr w:type="spellStart"/>
-      <w:r>
-        <w:rPr>
-          <w:lang w:val="es-US"/>
-        </w:rPr>
-        <w:t>Strimzi</w:t>
-      </w:r>
-      <w:proofErr w:type="spellEnd"/>
-    </w:p>
-    <w:p>
-      <w:pPr>
-        <w:spacing w:after="0" w:line="278" w:lineRule="auto"/>
-        <w:ind w:left="720"/>
-        <w:rPr>
-          <w:highlight w:val="yellow"/>
-        </w:rPr>
-      </w:pPr>
-      <w:r>
-        <w:rPr>
-          <w:highlight w:val="yellow"/>
-        </w:rPr>
-        <w:t xml:space="preserve">helm </w:t>
-      </w:r>
+        <w:t>kedacore</w:t>
+      </w:r>
+      <w:proofErr w:type="spellEnd"/>
+      <w:r>
+        <w:t>/</w:t>
+      </w:r>
+      <w:proofErr w:type="spellStart"/>
+      <w:r>
+        <w:t>keda</w:t>
+      </w:r>
+      <w:proofErr w:type="spellEnd"/>
+      <w:r>
+        <w:t xml:space="preserve"> --namespace </w:t>
+      </w:r>
+      <w:proofErr w:type="spellStart"/>
+      <w:r>
+        <w:t>keda</w:t>
+      </w:r>
+      <w:proofErr w:type="spellEnd"/>
+    </w:p>
+    <w:p>
+      <w:pPr>
+        <w:spacing w:after="0" w:line="278" w:lineRule="auto"/>
+        <w:ind w:left="720"/>
+      </w:pPr>
+    </w:p>
+    <w:p>
+      <w:pPr>
+        <w:spacing w:after="0" w:line="278" w:lineRule="auto"/>
+        <w:ind w:left="720"/>
+        <w:rPr>
+          <w:lang w:val="es-US"/>
+        </w:rPr>
+      </w:pPr>
+      <w:r>
+        <w:rPr>
+          <w:lang w:val="es-US"/>
+        </w:rPr>
+        <w:t>Verificar que KEDA esté instalado correctamente</w:t>
+      </w:r>
+    </w:p>
+    <w:p>
+      <w:pPr>
+        <w:spacing w:after="0" w:line="278" w:lineRule="auto"/>
+        <w:ind w:left="720"/>
+        <w:rPr>
+          <w:lang w:val="es-US"/>
+        </w:rPr>
+      </w:pPr>
+      <w:proofErr w:type="spellStart"/>
+      <w:r>
+        <w:rPr>
+          <w:lang w:val="es-US"/>
+        </w:rPr>
+        <w:t>kubectl</w:t>
+      </w:r>
+      <w:proofErr w:type="spellEnd"/>
+      <w:r>
+        <w:rPr>
+          <w:lang w:val="es-US"/>
+        </w:rPr>
+        <w:t xml:space="preserve"> </w:t>
+      </w:r>
+      <w:proofErr w:type="spellStart"/>
+      <w:r>
+        <w:rPr>
+          <w:lang w:val="es-US"/>
+        </w:rPr>
+        <w:t>get</w:t>
+      </w:r>
+      <w:proofErr w:type="spellEnd"/>
+      <w:r>
+        <w:rPr>
+          <w:lang w:val="es-US"/>
+        </w:rPr>
+        <w:t xml:space="preserve"> </w:t>
+      </w:r>
+      <w:proofErr w:type="spellStart"/>
+      <w:r>
+        <w:rPr>
+          <w:lang w:val="es-US"/>
+        </w:rPr>
+        <w:t>pods</w:t>
+      </w:r>
+      <w:proofErr w:type="spellEnd"/>
+      <w:r>
+        <w:rPr>
+          <w:lang w:val="es-US"/>
+        </w:rPr>
+        <w:t xml:space="preserve"> -n </w:t>
+      </w:r>
+      <w:proofErr w:type="spellStart"/>
+      <w:r>
+        <w:rPr>
+          <w:lang w:val="es-US"/>
+        </w:rPr>
+        <w:t>keda</w:t>
+      </w:r>
+      <w:proofErr w:type="spellEnd"/>
+    </w:p>
+    <w:p>
+      <w:pPr>
+        <w:spacing w:after="0" w:line="278" w:lineRule="auto"/>
+        <w:rPr>
+          <w:b/>
+          <w:bCs/>
+          <w:lang w:val="es-US"/>
+        </w:rPr>
+      </w:pPr>
+    </w:p>
+    <w:p>
+      <w:pPr>
+        <w:spacing w:after="0" w:line="278" w:lineRule="auto"/>
+        <w:rPr>
+          <w:b/>
+          <w:bCs/>
+          <w:lang w:val="es-US"/>
+        </w:rPr>
+      </w:pPr>
+      <w:r>
+        <w:rPr>
+          <w:b/>
+          <w:bCs/>
+          <w:lang w:val="es-US"/>
+        </w:rPr>
+        <w:t>Despliegue de Aplicaciones</w:t>
+      </w:r>
+    </w:p>
+    <w:p>
+      <w:pPr>
+        <w:spacing w:after="0" w:line="278" w:lineRule="auto"/>
+        <w:rPr>
+          <w:b/>
+          <w:bCs/>
+          <w:lang w:val="es-US"/>
+        </w:rPr>
+      </w:pPr>
+    </w:p>
+    <w:p>
+      <w:pPr>
+        <w:spacing w:after="0" w:line="278" w:lineRule="auto"/>
+        <w:rPr>
+          <w:b/>
+          <w:bCs/>
+          <w:lang w:val="es-US"/>
+        </w:rPr>
+      </w:pPr>
+      <w:r>
+        <w:rPr>
+          <w:b/>
+          <w:bCs/>
+          <w:lang w:val="es-US"/>
+        </w:rPr>
+        <w:t xml:space="preserve">Crear </w:t>
+      </w:r>
+      <w:proofErr w:type="spellStart"/>
+      <w:r>
+        <w:rPr>
+          <w:b/>
+          <w:bCs/>
+          <w:lang w:val="es-US"/>
+        </w:rPr>
+        <w:t>Namespace</w:t>
+      </w:r>
+      <w:proofErr w:type="spellEnd"/>
+      <w:r>
+        <w:rPr>
+          <w:b/>
+          <w:bCs/>
+          <w:lang w:val="es-US"/>
+        </w:rPr>
+        <w:t xml:space="preserve"> para la Aplicación</w:t>
+      </w:r>
+    </w:p>
+    <w:p>
+      <w:pPr>
+        <w:spacing w:after="0" w:line="278" w:lineRule="auto"/>
+        <w:ind w:left="720"/>
+        <w:rPr>
+          <w:lang w:val="es-US"/>
+        </w:rPr>
+      </w:pPr>
+      <w:proofErr w:type="spellStart"/>
+      <w:r>
+        <w:rPr>
+          <w:lang w:val="es-US"/>
+        </w:rPr>
+        <w:t>kubectl</w:t>
+      </w:r>
+      <w:proofErr w:type="spellEnd"/>
+      <w:r>
+        <w:rPr>
+          <w:lang w:val="es-US"/>
+        </w:rPr>
+        <w:t xml:space="preserve"> </w:t>
+      </w:r>
+      <w:proofErr w:type="spellStart"/>
+      <w:r>
+        <w:rPr>
+          <w:lang w:val="es-US"/>
+        </w:rPr>
+        <w:t>Wikime</w:t>
+      </w:r>
+      <w:proofErr w:type="spellEnd"/>
+      <w:r>
+        <w:rPr>
+          <w:lang w:val="es-US"/>
+        </w:rPr>
+        <w:t xml:space="preserve"> </w:t>
+      </w:r>
+      <w:proofErr w:type="spellStart"/>
+      <w:r>
+        <w:rPr>
+          <w:lang w:val="es-US"/>
+        </w:rPr>
+        <w:t>namespace</w:t>
+      </w:r>
+      <w:proofErr w:type="spellEnd"/>
+      <w:r>
+        <w:rPr>
+          <w:lang w:val="es-US"/>
+        </w:rPr>
+        <w:t xml:space="preserve"> </w:t>
+      </w:r>
+      <w:r>
+        <w:rPr>
+          <w:lang w:val="es-US"/>
+        </w:rPr>
+        <w:t>Wikimedia</w:t>
+      </w:r>
+      <w:r>
+        <w:rPr>
+          <w:lang w:val="es-US"/>
+        </w:rPr>
+        <w:t>-demo</w:t>
+      </w:r>
+    </w:p>
+    <w:p>
+      <w:pPr>
+        <w:spacing w:after="0" w:line="278" w:lineRule="auto"/>
+        <w:rPr>
+          <w:b/>
+          <w:bCs/>
+          <w:lang w:val="es-US"/>
+        </w:rPr>
+      </w:pPr>
+    </w:p>
+    <w:p>
+      <w:pPr>
+        <w:spacing w:after="0" w:line="278" w:lineRule="auto"/>
+        <w:rPr>
+          <w:b/>
+          <w:bCs/>
+          <w:lang w:val="es-US"/>
+        </w:rPr>
+      </w:pPr>
+      <w:r>
+        <w:rPr>
+          <w:b/>
+          <w:bCs/>
+          <w:lang w:val="es-US"/>
+        </w:rPr>
+        <w:t>Desplegar el Productor</w:t>
+      </w:r>
+    </w:p>
+    <w:p>
+      <w:pPr>
+        <w:spacing w:after="0" w:line="278" w:lineRule="auto"/>
+        <w:ind w:left="720"/>
+        <w:rPr>
+          <w:lang w:val="es-US"/>
+        </w:rPr>
+      </w:pPr>
+      <w:r>
+        <w:rPr>
+          <w:lang w:val="es-US"/>
+        </w:rPr>
+        <w:t xml:space="preserve">Crea un archivo llamado </w:t>
+      </w:r>
+      <w:proofErr w:type="spellStart"/>
+      <w:r>
+        <w:rPr>
+          <w:lang w:val="es-US"/>
+        </w:rPr>
+        <w:t>producer-deployment.yaml</w:t>
+      </w:r>
+      <w:proofErr w:type="spellEnd"/>
+      <w:r>
+        <w:rPr>
+          <w:lang w:val="es-US"/>
+        </w:rPr>
+        <w:t>:</w:t>
+      </w:r>
+    </w:p>
+    <w:p>
+      <w:pPr>
+        <w:spacing w:after="0" w:line="278" w:lineRule="auto"/>
+        <w:ind w:left="720"/>
+        <w:rPr>
+          <w:lang w:val="es-US"/>
+        </w:rPr>
+      </w:pPr>
+      <w:r>
+        <w:rPr>
+          <w:lang w:val="es-US"/>
+        </w:rPr>
+        <w:t>Aplica la configuración:</w:t>
+      </w:r>
+    </w:p>
+    <w:p>
+      <w:pPr>
+        <w:spacing w:after="0" w:line="278" w:lineRule="auto"/>
+        <w:ind w:left="720"/>
+      </w:pPr>
+      <w:proofErr w:type="spellStart"/>
+      <w:r>
+        <w:t>kubectl</w:t>
+      </w:r>
+      <w:proofErr w:type="spellEnd"/>
+      <w:r>
+        <w:t xml:space="preserve"> apply -f producer-</w:t>
+      </w:r>
+      <w:proofErr w:type="spellStart"/>
       <w:proofErr w:type="gramStart"/>
       <w:r>
-        <w:rPr>
-          <w:highlight w:val="yellow"/>
-        </w:rPr>
-        <w:t>repo</w:t>
-      </w:r>
+        <w:t>deployment.yaml</w:t>
+      </w:r>
+      <w:proofErr w:type="spellEnd"/>
       <w:proofErr w:type="gramEnd"/>
-      <w:r>
-        <w:rPr>
-          <w:highlight w:val="yellow"/>
-        </w:rPr>
-        <w:t xml:space="preserve"> add </w:t>
-      </w:r>
-      <w:proofErr w:type="spellStart"/>
-      <w:r>
-        <w:rPr>
-          <w:highlight w:val="yellow"/>
-        </w:rPr>
-        <w:t>strimzi</w:t>
-      </w:r>
-      <w:proofErr w:type="spellEnd"/>
-      <w:r>
-        <w:rPr>
-          <w:highlight w:val="yellow"/>
-        </w:rPr>
-        <w:t xml:space="preserve"> https://strimzi.io/charts/</w:t>
-      </w:r>
-    </w:p>
-    <w:p>
-      <w:pPr>
-        <w:spacing w:after="0" w:line="278" w:lineRule="auto"/>
-        <w:ind w:left="720"/>
-      </w:pPr>
-      <w:r>
-        <w:rPr>
-          <w:highlight w:val="yellow"/>
-        </w:rPr>
-        <w:t>helm repo update</w:t>
-      </w:r>
-    </w:p>
-    <w:p>
-      <w:pPr>
-        <w:spacing w:after="0" w:line="278" w:lineRule="auto"/>
-        <w:ind w:left="720"/>
-      </w:pPr>
-      <w:proofErr w:type="spellStart"/>
-      <w:r>
-        <w:t>Instalar</w:t>
-      </w:r>
-      <w:proofErr w:type="spellEnd"/>
-      <w:r>
-        <w:t xml:space="preserve"> </w:t>
-      </w:r>
-      <w:proofErr w:type="spellStart"/>
-      <w:r>
-        <w:t>Strimzi</w:t>
-      </w:r>
-      <w:proofErr w:type="spellEnd"/>
-      <w:r>
-        <w:t xml:space="preserve"> Operator</w:t>
-      </w:r>
-    </w:p>
-    <w:p>
-      <w:pPr>
-        <w:spacing w:after="0" w:line="278" w:lineRule="auto"/>
-        <w:ind w:left="720"/>
-      </w:pPr>
-      <w:r>
-        <w:t xml:space="preserve">helm install </w:t>
-      </w:r>
-      <w:proofErr w:type="spellStart"/>
-      <w:r>
-        <w:t>strimzi</w:t>
-      </w:r>
-      <w:proofErr w:type="spellEnd"/>
-      <w:r>
-        <w:t>-</w:t>
-      </w:r>
-      <w:proofErr w:type="spellStart"/>
-      <w:r>
-        <w:t>kafka</w:t>
-      </w:r>
-      <w:proofErr w:type="spellEnd"/>
-      <w:r>
-        <w:t xml:space="preserve">-operator </w:t>
-      </w:r>
-      <w:proofErr w:type="spellStart"/>
-      <w:r>
-        <w:t>strimzi</w:t>
-      </w:r>
-      <w:proofErr w:type="spellEnd"/>
-      <w:r>
-        <w:t>/</w:t>
-      </w:r>
-      <w:proofErr w:type="spellStart"/>
-      <w:r>
-        <w:t>strimzi</w:t>
-      </w:r>
-      <w:proofErr w:type="spellEnd"/>
-      <w:r>
-        <w:t>-</w:t>
-      </w:r>
-      <w:proofErr w:type="spellStart"/>
-      <w:r>
-        <w:t>kafka</w:t>
-      </w:r>
-      <w:proofErr w:type="spellEnd"/>
-      <w:r>
-        <w:t xml:space="preserve">-operator --namespace </w:t>
-      </w:r>
-      <w:proofErr w:type="spellStart"/>
-      <w:r>
-        <w:t>kafka</w:t>
-      </w:r>
-      <w:proofErr w:type="spellEnd"/>
-    </w:p>
-    <w:p>
-      <w:pPr>
-        <w:spacing w:after="0" w:line="278" w:lineRule="auto"/>
-        <w:ind w:left="720"/>
-        <w:rPr>
-          <w:lang w:val="es-US"/>
-        </w:rPr>
-      </w:pPr>
-      <w:r>
-        <w:rPr>
-          <w:lang w:val="es-US"/>
-        </w:rPr>
-        <w:t>Verificar que el operador esté funcionando</w:t>
+    </w:p>
+    <w:p>
+      <w:pPr>
+        <w:spacing w:after="0" w:line="278" w:lineRule="auto"/>
+        <w:rPr>
+          <w:b/>
+          <w:bCs/>
+        </w:rPr>
+      </w:pPr>
+    </w:p>
+    <w:p>
+      <w:pPr>
+        <w:spacing w:after="0" w:line="278" w:lineRule="auto"/>
+        <w:rPr>
+          <w:b/>
+          <w:bCs/>
+          <w:lang w:val="es-US"/>
+        </w:rPr>
+      </w:pPr>
+      <w:r>
+        <w:rPr>
+          <w:b/>
+          <w:bCs/>
+          <w:lang w:val="es-US"/>
+        </w:rPr>
+        <w:t>Desplegar el Consumidor</w:t>
+      </w:r>
+    </w:p>
+    <w:p>
+      <w:pPr>
+        <w:spacing w:after="0" w:line="278" w:lineRule="auto"/>
+        <w:ind w:left="720"/>
+        <w:rPr>
+          <w:lang w:val="es-US"/>
+        </w:rPr>
+      </w:pPr>
+      <w:r>
+        <w:rPr>
+          <w:lang w:val="es-US"/>
+        </w:rPr>
+        <w:t xml:space="preserve">Crea un archivo llamado </w:t>
+      </w:r>
+      <w:proofErr w:type="spellStart"/>
+      <w:r>
+        <w:rPr>
+          <w:lang w:val="es-US"/>
+        </w:rPr>
+        <w:t>consumer-deployment.yaml</w:t>
+      </w:r>
+      <w:proofErr w:type="spellEnd"/>
+      <w:r>
+        <w:rPr>
+          <w:lang w:val="es-US"/>
+        </w:rPr>
+        <w:t>:</w:t>
+      </w:r>
+    </w:p>
+    <w:p>
+      <w:pPr>
+        <w:spacing w:after="0" w:line="278" w:lineRule="auto"/>
+        <w:ind w:left="720"/>
+        <w:rPr>
+          <w:lang w:val="es-US"/>
+        </w:rPr>
+      </w:pPr>
+      <w:r>
+        <w:rPr>
+          <w:lang w:val="es-US"/>
+        </w:rPr>
+        <w:t>Aplica la configuración:</w:t>
       </w:r>
     </w:p>
     <w:p>
@@ -1576,33 +3767,41 @@
       </w:r>
       <w:proofErr w:type="spellEnd"/>
       <w:r>
-        <w:t xml:space="preserve"> get pods -n </w:t>
-      </w:r>
-      <w:proofErr w:type="spellStart"/>
-      <w:r>
-        <w:t>kafka</w:t>
-      </w:r>
-      <w:proofErr w:type="spellEnd"/>
-      <w:r>
-        <w:t xml:space="preserve"> -w</w:t>
-      </w:r>
-    </w:p>
-    <w:p>
-      <w:pPr>
-        <w:spacing w:after="0" w:line="278" w:lineRule="auto"/>
-        <w:rPr>
-          <w:b/>
-          <w:bCs/>
-          <w:lang w:val="es-US"/>
-        </w:rPr>
-      </w:pPr>
-      <w:r>
-        <w:rPr>
-          <w:b/>
-          <w:bCs/>
-          <w:lang w:val="es-US"/>
-        </w:rPr>
-        <w:t>Desplegar un Clúster Kafka</w:t>
+        <w:t xml:space="preserve"> apply -f consumer-</w:t>
+      </w:r>
+      <w:proofErr w:type="spellStart"/>
+      <w:proofErr w:type="gramStart"/>
+      <w:r>
+        <w:t>deployment.yaml</w:t>
+      </w:r>
+      <w:proofErr w:type="spellEnd"/>
+      <w:proofErr w:type="gramEnd"/>
+    </w:p>
+    <w:p>
+      <w:pPr>
+        <w:spacing w:after="0" w:line="278" w:lineRule="auto"/>
+        <w:rPr>
+          <w:b/>
+          <w:bCs/>
+        </w:rPr>
+      </w:pPr>
+    </w:p>
+    <w:p>
+      <w:pPr>
+        <w:spacing w:after="0" w:line="278" w:lineRule="auto"/>
+        <w:rPr>
+          <w:b/>
+          <w:bCs/>
+          <w:lang w:val="es-US"/>
+        </w:rPr>
+      </w:pPr>
+      <w:r>
+        <w:rPr>
+          <w:b/>
+          <w:bCs/>
+          <w:lang w:val="es-US"/>
+        </w:rPr>
+        <w:t>Configuración del Escalado Automático</w:t>
       </w:r>
     </w:p>
     <w:p>
@@ -1624,1059 +3823,9 @@
         <w:rPr>
           <w:lang w:val="es-US"/>
         </w:rPr>
-        <w:t>kafka-</w:t>
-      </w:r>
-      <w:proofErr w:type="gramStart"/>
-      <w:r>
-        <w:rPr>
-          <w:lang w:val="es-US"/>
-        </w:rPr>
-        <w:t>cluster.yaml</w:t>
-      </w:r>
-      <w:proofErr w:type="spellEnd"/>
-      <w:proofErr w:type="gramEnd"/>
-      <w:r>
-        <w:rPr>
-          <w:lang w:val="es-US"/>
-        </w:rPr>
-        <w:t>:</w:t>
-      </w:r>
-    </w:p>
-    <w:p>
-      <w:pPr>
-        <w:spacing w:after="0" w:line="278" w:lineRule="auto"/>
-        <w:ind w:left="720"/>
-        <w:rPr>
-          <w:lang w:val="es-US"/>
-        </w:rPr>
-      </w:pPr>
-      <w:r>
-        <w:rPr>
-          <w:lang w:val="es-US"/>
-        </w:rPr>
-        <w:t>Aplica la configuración:</w:t>
-      </w:r>
-    </w:p>
-    <w:p>
-      <w:pPr>
-        <w:spacing w:after="0" w:line="278" w:lineRule="auto"/>
-        <w:ind w:left="720"/>
-      </w:pPr>
-      <w:proofErr w:type="spellStart"/>
-      <w:r>
-        <w:t>kubectl</w:t>
-      </w:r>
-      <w:proofErr w:type="spellEnd"/>
-      <w:r>
-        <w:t xml:space="preserve"> apply -f </w:t>
-      </w:r>
-      <w:proofErr w:type="spellStart"/>
-      <w:r>
-        <w:t>kafka-</w:t>
-      </w:r>
-      <w:proofErr w:type="gramStart"/>
-      <w:r>
-        <w:t>cluster.yaml</w:t>
-      </w:r>
-      <w:proofErr w:type="spellEnd"/>
-      <w:proofErr w:type="gramEnd"/>
-    </w:p>
-    <w:p>
-      <w:pPr>
-        <w:spacing w:after="0" w:line="278" w:lineRule="auto"/>
-        <w:ind w:left="720"/>
-        <w:rPr>
-          <w:lang w:val="es-US"/>
-        </w:rPr>
-      </w:pPr>
-      <w:r>
-        <w:rPr>
-          <w:lang w:val="es-US"/>
-        </w:rPr>
-        <w:t xml:space="preserve">Monitorea la creación de los </w:t>
-      </w:r>
-      <w:proofErr w:type="spellStart"/>
-      <w:r>
-        <w:rPr>
-          <w:lang w:val="es-US"/>
-        </w:rPr>
-        <w:t>pods</w:t>
-      </w:r>
-      <w:proofErr w:type="spellEnd"/>
-      <w:r>
-        <w:rPr>
-          <w:lang w:val="es-US"/>
-        </w:rPr>
-        <w:t xml:space="preserve"> de Kafka</w:t>
-      </w:r>
-    </w:p>
-    <w:p>
-      <w:pPr>
-        <w:spacing w:after="0" w:line="278" w:lineRule="auto"/>
-        <w:ind w:left="720"/>
-      </w:pPr>
-      <w:proofErr w:type="spellStart"/>
-      <w:r>
-        <w:t>kubectl</w:t>
-      </w:r>
-      <w:proofErr w:type="spellEnd"/>
-      <w:r>
-        <w:t xml:space="preserve"> get pods -n </w:t>
-      </w:r>
-      <w:proofErr w:type="spellStart"/>
-      <w:r>
-        <w:t>kafka</w:t>
-      </w:r>
-      <w:proofErr w:type="spellEnd"/>
-      <w:r>
-        <w:t xml:space="preserve"> -w</w:t>
-      </w:r>
-    </w:p>
-    <w:p>
-      <w:pPr>
-        <w:spacing w:after="0" w:line="278" w:lineRule="auto"/>
-        <w:rPr>
-          <w:b/>
-          <w:bCs/>
-          <w:lang w:val="es-US"/>
-        </w:rPr>
-      </w:pPr>
-      <w:r>
-        <w:rPr>
-          <w:b/>
-          <w:bCs/>
-          <w:lang w:val="es-US"/>
-        </w:rPr>
-        <w:t xml:space="preserve">Crear </w:t>
-      </w:r>
-      <w:proofErr w:type="spellStart"/>
-      <w:r>
-        <w:rPr>
-          <w:b/>
-          <w:bCs/>
-          <w:lang w:val="es-US"/>
-        </w:rPr>
-        <w:t>Topic</w:t>
-      </w:r>
-      <w:proofErr w:type="spellEnd"/>
-      <w:r>
-        <w:rPr>
-          <w:b/>
-          <w:bCs/>
-          <w:lang w:val="es-US"/>
-        </w:rPr>
-        <w:t xml:space="preserve"> de Kafka</w:t>
-      </w:r>
-    </w:p>
-    <w:p>
-      <w:pPr>
-        <w:spacing w:after="0" w:line="278" w:lineRule="auto"/>
-        <w:ind w:left="720"/>
-        <w:rPr>
-          <w:lang w:val="es-US"/>
-        </w:rPr>
-      </w:pPr>
-      <w:r>
-        <w:rPr>
-          <w:lang w:val="es-US"/>
-        </w:rPr>
-        <w:t xml:space="preserve">Crea un archivo llamado </w:t>
-      </w:r>
-      <w:proofErr w:type="spellStart"/>
-      <w:r>
-        <w:rPr>
-          <w:lang w:val="es-US"/>
-        </w:rPr>
-        <w:t>kafka-</w:t>
-      </w:r>
-      <w:proofErr w:type="gramStart"/>
-      <w:r>
-        <w:rPr>
-          <w:lang w:val="es-US"/>
-        </w:rPr>
-        <w:t>topic.yaml</w:t>
-      </w:r>
-      <w:proofErr w:type="spellEnd"/>
-      <w:proofErr w:type="gramEnd"/>
-      <w:r>
-        <w:rPr>
-          <w:lang w:val="es-US"/>
-        </w:rPr>
-        <w:t>:</w:t>
-      </w:r>
-    </w:p>
-    <w:p>
-      <w:pPr>
-        <w:spacing w:after="0" w:line="278" w:lineRule="auto"/>
-        <w:ind w:left="720"/>
-        <w:rPr>
-          <w:lang w:val="es-US"/>
-        </w:rPr>
-      </w:pPr>
-      <w:r>
-        <w:rPr>
-          <w:lang w:val="es-US"/>
-        </w:rPr>
-        <w:t>Aplica la configuración:</w:t>
-      </w:r>
-    </w:p>
-    <w:p>
-      <w:pPr>
-        <w:spacing w:after="0" w:line="278" w:lineRule="auto"/>
-        <w:ind w:left="720"/>
-      </w:pPr>
-      <w:proofErr w:type="spellStart"/>
-      <w:r>
-        <w:t>kubectl</w:t>
-      </w:r>
-      <w:proofErr w:type="spellEnd"/>
-      <w:r>
-        <w:t xml:space="preserve"> apply -f </w:t>
-      </w:r>
-      <w:proofErr w:type="spellStart"/>
-      <w:r>
-        <w:t>kafka-</w:t>
-      </w:r>
-      <w:proofErr w:type="gramStart"/>
-      <w:r>
-        <w:t>topic.yaml</w:t>
-      </w:r>
-      <w:proofErr w:type="spellEnd"/>
-      <w:proofErr w:type="gramEnd"/>
-    </w:p>
-    <w:p>
-      <w:pPr>
-        <w:spacing w:after="0" w:line="278" w:lineRule="auto"/>
-        <w:ind w:left="720"/>
-      </w:pPr>
-    </w:p>
-    <w:p>
-      <w:pPr>
-        <w:spacing w:after="0" w:line="278" w:lineRule="auto"/>
-        <w:ind w:left="720"/>
-        <w:rPr>
-          <w:lang w:val="es-US"/>
-        </w:rPr>
-      </w:pPr>
-      <w:r>
-        <w:rPr>
-          <w:lang w:val="es-US"/>
-        </w:rPr>
-        <w:t xml:space="preserve">Verifica que el </w:t>
-      </w:r>
-      <w:proofErr w:type="spellStart"/>
-      <w:r>
-        <w:rPr>
-          <w:lang w:val="es-US"/>
-        </w:rPr>
-        <w:t>topic</w:t>
-      </w:r>
-      <w:proofErr w:type="spellEnd"/>
-      <w:r>
-        <w:rPr>
-          <w:lang w:val="es-US"/>
-        </w:rPr>
-        <w:t xml:space="preserve"> se haya creado</w:t>
-      </w:r>
-    </w:p>
-    <w:p>
-      <w:pPr>
-        <w:spacing w:after="0" w:line="278" w:lineRule="auto"/>
-        <w:ind w:left="720"/>
-        <w:rPr>
-          <w:lang w:val="es-US"/>
-        </w:rPr>
-      </w:pPr>
-      <w:proofErr w:type="spellStart"/>
-      <w:r>
-        <w:rPr>
-          <w:lang w:val="es-US"/>
-        </w:rPr>
-        <w:t>kubectl</w:t>
-      </w:r>
-      <w:proofErr w:type="spellEnd"/>
-      <w:r>
-        <w:rPr>
-          <w:lang w:val="es-US"/>
-        </w:rPr>
-        <w:t xml:space="preserve"> </w:t>
-      </w:r>
-      <w:proofErr w:type="spellStart"/>
-      <w:r>
-        <w:rPr>
-          <w:lang w:val="es-US"/>
-        </w:rPr>
-        <w:t>get</w:t>
-      </w:r>
-      <w:proofErr w:type="spellEnd"/>
-      <w:r>
-        <w:rPr>
-          <w:lang w:val="es-US"/>
-        </w:rPr>
-        <w:t xml:space="preserve"> </w:t>
-      </w:r>
-      <w:proofErr w:type="spellStart"/>
-      <w:r>
-        <w:rPr>
-          <w:lang w:val="es-US"/>
-        </w:rPr>
-        <w:t>kafkatopics</w:t>
-      </w:r>
-      <w:proofErr w:type="spellEnd"/>
-      <w:r>
-        <w:rPr>
-          <w:lang w:val="es-US"/>
-        </w:rPr>
-        <w:t xml:space="preserve"> -n </w:t>
-      </w:r>
-      <w:proofErr w:type="spellStart"/>
-      <w:r>
-        <w:rPr>
-          <w:lang w:val="es-US"/>
-        </w:rPr>
-        <w:t>kafka</w:t>
-      </w:r>
-      <w:proofErr w:type="spellEnd"/>
-    </w:p>
-    <w:p>
-      <w:pPr>
-        <w:spacing w:after="0" w:line="278" w:lineRule="auto"/>
-        <w:rPr>
-          <w:b/>
-          <w:bCs/>
-          <w:lang w:val="es-US"/>
-        </w:rPr>
-      </w:pPr>
-    </w:p>
-    <w:p>
-      <w:pPr>
-        <w:pStyle w:val="Ttulo2"/>
-        <w:rPr>
-          <w:lang w:val="es-US"/>
-        </w:rPr>
-      </w:pPr>
-      <w:r>
-        <w:rPr>
-          <w:lang w:val="es-US"/>
-        </w:rPr>
-        <w:t>Implementación de KEDA</w:t>
-      </w:r>
-    </w:p>
-    <w:p>
-      <w:pPr>
-        <w:spacing w:after="0" w:line="278" w:lineRule="auto"/>
-        <w:rPr>
-          <w:b/>
-          <w:bCs/>
-          <w:lang w:val="es-US"/>
-        </w:rPr>
-      </w:pPr>
-    </w:p>
-    <w:p>
-      <w:pPr>
-        <w:spacing w:after="0" w:line="278" w:lineRule="auto"/>
-        <w:rPr>
-          <w:b/>
-          <w:bCs/>
-          <w:lang w:val="es-US"/>
-        </w:rPr>
-      </w:pPr>
-      <w:r>
-        <w:rPr>
-          <w:b/>
-          <w:bCs/>
-          <w:lang w:val="es-US"/>
-        </w:rPr>
-        <w:t xml:space="preserve">Crear </w:t>
-      </w:r>
-      <w:proofErr w:type="spellStart"/>
-      <w:r>
-        <w:rPr>
-          <w:b/>
-          <w:bCs/>
-          <w:lang w:val="es-US"/>
-        </w:rPr>
-        <w:t>Namespace</w:t>
-      </w:r>
-      <w:proofErr w:type="spellEnd"/>
-      <w:r>
-        <w:rPr>
-          <w:b/>
-          <w:bCs/>
-          <w:lang w:val="es-US"/>
-        </w:rPr>
-        <w:t xml:space="preserve"> para KEDA</w:t>
-      </w:r>
-    </w:p>
-    <w:p>
-      <w:pPr>
-        <w:spacing w:after="0" w:line="278" w:lineRule="auto"/>
-        <w:ind w:left="720"/>
-        <w:rPr>
-          <w:lang w:val="es-US"/>
-        </w:rPr>
-      </w:pPr>
-      <w:proofErr w:type="spellStart"/>
-      <w:r>
-        <w:rPr>
-          <w:lang w:val="es-US"/>
-        </w:rPr>
-        <w:t>kubectl</w:t>
-      </w:r>
-      <w:proofErr w:type="spellEnd"/>
-      <w:r>
-        <w:rPr>
-          <w:lang w:val="es-US"/>
-        </w:rPr>
-        <w:t xml:space="preserve"> </w:t>
-      </w:r>
-      <w:proofErr w:type="spellStart"/>
-      <w:r>
-        <w:rPr>
-          <w:lang w:val="es-US"/>
-        </w:rPr>
-        <w:t>create</w:t>
-      </w:r>
-      <w:proofErr w:type="spellEnd"/>
-      <w:r>
-        <w:rPr>
-          <w:lang w:val="es-US"/>
-        </w:rPr>
-        <w:t xml:space="preserve"> </w:t>
-      </w:r>
-      <w:proofErr w:type="spellStart"/>
-      <w:r>
-        <w:rPr>
-          <w:lang w:val="es-US"/>
-        </w:rPr>
-        <w:t>namespace</w:t>
-      </w:r>
-      <w:proofErr w:type="spellEnd"/>
-      <w:r>
-        <w:rPr>
-          <w:lang w:val="es-US"/>
-        </w:rPr>
-        <w:t xml:space="preserve"> </w:t>
-      </w:r>
-      <w:proofErr w:type="spellStart"/>
-      <w:r>
-        <w:rPr>
-          <w:lang w:val="es-US"/>
-        </w:rPr>
-        <w:t>keda</w:t>
-      </w:r>
-      <w:proofErr w:type="spellEnd"/>
-    </w:p>
-    <w:p>
-      <w:pPr>
-        <w:spacing w:after="0" w:line="278" w:lineRule="auto"/>
-        <w:rPr>
-          <w:b/>
-          <w:bCs/>
-          <w:lang w:val="es-US"/>
-        </w:rPr>
-      </w:pPr>
-    </w:p>
-    <w:p>
-      <w:pPr>
-        <w:spacing w:after="0" w:line="278" w:lineRule="auto"/>
-        <w:rPr>
-          <w:b/>
-          <w:bCs/>
-          <w:lang w:val="es-US"/>
-        </w:rPr>
-      </w:pPr>
-      <w:r>
-        <w:rPr>
-          <w:b/>
-          <w:bCs/>
-          <w:lang w:val="es-US"/>
-        </w:rPr>
-        <w:t>Instalar KEDA usando Helm</w:t>
-      </w:r>
-    </w:p>
-    <w:p>
-      <w:pPr>
-        <w:spacing w:after="0" w:line="278" w:lineRule="auto"/>
-        <w:ind w:left="720"/>
-        <w:rPr>
-          <w:lang w:val="es-US"/>
-        </w:rPr>
-      </w:pPr>
-      <w:r>
-        <w:rPr>
-          <w:lang w:val="es-US"/>
-        </w:rPr>
-        <w:t>Agregar el repositorio Helm de KEDA</w:t>
-      </w:r>
-    </w:p>
-    <w:p>
-      <w:pPr>
-        <w:spacing w:after="0" w:line="278" w:lineRule="auto"/>
-        <w:ind w:left="720"/>
-      </w:pPr>
-      <w:r>
-        <w:t xml:space="preserve">helm </w:t>
-      </w:r>
-      <w:proofErr w:type="gramStart"/>
-      <w:r>
-        <w:t>repo</w:t>
-      </w:r>
-      <w:proofErr w:type="gramEnd"/>
-      <w:r>
-        <w:t xml:space="preserve"> add </w:t>
-      </w:r>
-      <w:proofErr w:type="spellStart"/>
-      <w:r>
-        <w:t>kedacore</w:t>
-      </w:r>
-      <w:proofErr w:type="spellEnd"/>
-      <w:r>
-        <w:t xml:space="preserve"> https://kedacore.github.io/charts</w:t>
-      </w:r>
-    </w:p>
-    <w:p>
-      <w:pPr>
-        <w:spacing w:after="0" w:line="278" w:lineRule="auto"/>
-        <w:ind w:left="720"/>
-      </w:pPr>
-      <w:r>
-        <w:t>helm repo update</w:t>
-      </w:r>
-    </w:p>
-    <w:p>
-      <w:pPr>
-        <w:spacing w:after="0" w:line="278" w:lineRule="auto"/>
-        <w:ind w:left="720"/>
-      </w:pPr>
-    </w:p>
-    <w:p>
-      <w:pPr>
-        <w:spacing w:after="0" w:line="278" w:lineRule="auto"/>
-        <w:ind w:left="720"/>
-      </w:pPr>
-      <w:proofErr w:type="spellStart"/>
-      <w:r>
-        <w:t>Instalar</w:t>
-      </w:r>
-      <w:proofErr w:type="spellEnd"/>
-      <w:r>
-        <w:t xml:space="preserve"> KEDA</w:t>
-      </w:r>
-    </w:p>
-    <w:p>
-      <w:pPr>
-        <w:spacing w:after="0" w:line="278" w:lineRule="auto"/>
-        <w:ind w:left="720"/>
-      </w:pPr>
-      <w:r>
-        <w:t xml:space="preserve">helm install </w:t>
-      </w:r>
-      <w:proofErr w:type="spellStart"/>
-      <w:r>
-        <w:t>keda</w:t>
-      </w:r>
-      <w:proofErr w:type="spellEnd"/>
-      <w:r>
-        <w:t xml:space="preserve"> </w:t>
-      </w:r>
-      <w:proofErr w:type="spellStart"/>
-      <w:r>
-        <w:t>kedacore</w:t>
-      </w:r>
-      <w:proofErr w:type="spellEnd"/>
-      <w:r>
-        <w:t>/</w:t>
-      </w:r>
-      <w:proofErr w:type="spellStart"/>
-      <w:r>
-        <w:t>keda</w:t>
-      </w:r>
-      <w:proofErr w:type="spellEnd"/>
-      <w:r>
-        <w:t xml:space="preserve"> --namespace </w:t>
-      </w:r>
-      <w:proofErr w:type="spellStart"/>
-      <w:r>
-        <w:t>keda</w:t>
-      </w:r>
-      <w:proofErr w:type="spellEnd"/>
-    </w:p>
-    <w:p>
-      <w:pPr>
-        <w:spacing w:after="0" w:line="278" w:lineRule="auto"/>
-        <w:ind w:left="720"/>
-      </w:pPr>
-    </w:p>
-    <w:p>
-      <w:pPr>
-        <w:spacing w:after="0" w:line="278" w:lineRule="auto"/>
-        <w:ind w:left="720"/>
-        <w:rPr>
-          <w:lang w:val="es-US"/>
-        </w:rPr>
-      </w:pPr>
-      <w:r>
-        <w:rPr>
-          <w:lang w:val="es-US"/>
-        </w:rPr>
-        <w:t>Verificar que KEDA esté instalado correctamente</w:t>
-      </w:r>
-    </w:p>
-    <w:p>
-      <w:pPr>
-        <w:spacing w:after="0" w:line="278" w:lineRule="auto"/>
-        <w:ind w:left="720"/>
-        <w:rPr>
-          <w:lang w:val="es-US"/>
-        </w:rPr>
-      </w:pPr>
-      <w:proofErr w:type="spellStart"/>
-      <w:r>
-        <w:rPr>
-          <w:lang w:val="es-US"/>
-        </w:rPr>
-        <w:t>kubectl</w:t>
-      </w:r>
-      <w:proofErr w:type="spellEnd"/>
-      <w:r>
-        <w:rPr>
-          <w:lang w:val="es-US"/>
-        </w:rPr>
-        <w:t xml:space="preserve"> </w:t>
-      </w:r>
-      <w:proofErr w:type="spellStart"/>
-      <w:r>
-        <w:rPr>
-          <w:lang w:val="es-US"/>
-        </w:rPr>
-        <w:t>get</w:t>
-      </w:r>
-      <w:proofErr w:type="spellEnd"/>
-      <w:r>
-        <w:rPr>
-          <w:lang w:val="es-US"/>
-        </w:rPr>
-        <w:t xml:space="preserve"> </w:t>
-      </w:r>
-      <w:proofErr w:type="spellStart"/>
-      <w:r>
-        <w:rPr>
-          <w:lang w:val="es-US"/>
-        </w:rPr>
-        <w:t>pods</w:t>
-      </w:r>
-      <w:proofErr w:type="spellEnd"/>
-      <w:r>
-        <w:rPr>
-          <w:lang w:val="es-US"/>
-        </w:rPr>
-        <w:t xml:space="preserve"> -n </w:t>
-      </w:r>
-      <w:proofErr w:type="spellStart"/>
-      <w:r>
-        <w:rPr>
-          <w:lang w:val="es-US"/>
-        </w:rPr>
-        <w:t>keda</w:t>
-      </w:r>
-      <w:proofErr w:type="spellEnd"/>
-    </w:p>
-    <w:p>
-      <w:pPr>
-        <w:spacing w:after="0" w:line="278" w:lineRule="auto"/>
-        <w:rPr>
-          <w:b/>
-          <w:bCs/>
-          <w:lang w:val="es-US"/>
-        </w:rPr>
-      </w:pPr>
-    </w:p>
-    <w:p>
-      <w:pPr>
-        <w:spacing w:after="0" w:line="278" w:lineRule="auto"/>
-        <w:rPr>
-          <w:b/>
-          <w:bCs/>
-          <w:lang w:val="es-US"/>
-        </w:rPr>
-      </w:pPr>
-      <w:r>
-        <w:rPr>
-          <w:b/>
-          <w:bCs/>
-          <w:lang w:val="es-US"/>
-        </w:rPr>
-        <w:t>Despliegue de Aplicaciones</w:t>
-      </w:r>
-    </w:p>
-    <w:p>
-      <w:pPr>
-        <w:spacing w:after="0" w:line="278" w:lineRule="auto"/>
-        <w:rPr>
-          <w:b/>
-          <w:bCs/>
-          <w:lang w:val="es-US"/>
-        </w:rPr>
-      </w:pPr>
-    </w:p>
-    <w:p>
-      <w:pPr>
-        <w:spacing w:after="0" w:line="278" w:lineRule="auto"/>
-        <w:rPr>
-          <w:b/>
-          <w:bCs/>
-          <w:lang w:val="es-US"/>
-        </w:rPr>
-      </w:pPr>
-      <w:r>
-        <w:rPr>
-          <w:b/>
-          <w:bCs/>
-          <w:lang w:val="es-US"/>
-        </w:rPr>
-        <w:t xml:space="preserve">Crear </w:t>
-      </w:r>
-      <w:proofErr w:type="spellStart"/>
-      <w:r>
-        <w:rPr>
-          <w:b/>
-          <w:bCs/>
-          <w:lang w:val="es-US"/>
-        </w:rPr>
-        <w:t>Namespace</w:t>
-      </w:r>
-      <w:proofErr w:type="spellEnd"/>
-      <w:r>
-        <w:rPr>
-          <w:b/>
-          <w:bCs/>
-          <w:lang w:val="es-US"/>
-        </w:rPr>
-        <w:t xml:space="preserve"> para la Aplicación</w:t>
-      </w:r>
-    </w:p>
-    <w:p>
-      <w:pPr>
-        <w:spacing w:after="0" w:line="278" w:lineRule="auto"/>
-        <w:ind w:left="720"/>
-        <w:rPr>
-          <w:lang w:val="es-US"/>
-        </w:rPr>
-      </w:pPr>
-      <w:proofErr w:type="spellStart"/>
-      <w:r>
-        <w:rPr>
-          <w:lang w:val="es-US"/>
-        </w:rPr>
-        <w:t>kubectl</w:t>
-      </w:r>
-      <w:proofErr w:type="spellEnd"/>
-      <w:r>
-        <w:rPr>
-          <w:lang w:val="es-US"/>
-        </w:rPr>
-        <w:t xml:space="preserve"> </w:t>
-      </w:r>
-      <w:proofErr w:type="spellStart"/>
-      <w:r>
-        <w:rPr>
-          <w:lang w:val="es-US"/>
-        </w:rPr>
-        <w:t>Wikime</w:t>
-      </w:r>
-      <w:proofErr w:type="spellEnd"/>
-      <w:r>
-        <w:rPr>
-          <w:lang w:val="es-US"/>
-        </w:rPr>
-        <w:t xml:space="preserve"> </w:t>
-      </w:r>
-      <w:proofErr w:type="spellStart"/>
-      <w:r>
-        <w:rPr>
-          <w:lang w:val="es-US"/>
-        </w:rPr>
-        <w:t>namespace</w:t>
-      </w:r>
-      <w:proofErr w:type="spellEnd"/>
-      <w:r>
-        <w:rPr>
-          <w:lang w:val="es-US"/>
-        </w:rPr>
-        <w:t xml:space="preserve"> </w:t>
-      </w:r>
-      <w:r>
-        <w:rPr>
-          <w:lang w:val="es-US"/>
-        </w:rPr>
-        <w:t>Wikimedia</w:t>
-      </w:r>
-      <w:r>
-        <w:rPr>
-          <w:lang w:val="es-US"/>
-        </w:rPr>
-        <w:t>-demo</w:t>
-      </w:r>
-    </w:p>
-    <w:p>
-      <w:pPr>
-        <w:spacing w:after="0" w:line="278" w:lineRule="auto"/>
-        <w:rPr>
-          <w:b/>
-          <w:bCs/>
-          <w:lang w:val="es-US"/>
-        </w:rPr>
-      </w:pPr>
-    </w:p>
-    <w:p>
-      <w:pPr>
-        <w:spacing w:after="0" w:line="278" w:lineRule="auto"/>
-        <w:rPr>
-          <w:b/>
-          <w:bCs/>
-          <w:lang w:val="es-US"/>
-        </w:rPr>
-      </w:pPr>
-      <w:r>
-        <w:rPr>
-          <w:b/>
-          <w:bCs/>
-          <w:lang w:val="es-US"/>
-        </w:rPr>
-        <w:t>Desplegar el Productor</w:t>
-      </w:r>
-    </w:p>
-    <w:p>
-      <w:pPr>
-        <w:spacing w:after="0" w:line="278" w:lineRule="auto"/>
-        <w:ind w:left="720"/>
-        <w:rPr>
-          <w:lang w:val="es-US"/>
-        </w:rPr>
-      </w:pPr>
-      <w:r>
-        <w:rPr>
-          <w:lang w:val="es-US"/>
-        </w:rPr>
-        <w:t xml:space="preserve">Crea un archivo llamado </w:t>
-      </w:r>
-      <w:proofErr w:type="spellStart"/>
-      <w:r>
-        <w:rPr>
-          <w:lang w:val="es-US"/>
-        </w:rPr>
-        <w:t>producer-</w:t>
-      </w:r>
-      <w:proofErr w:type="gramStart"/>
-      <w:r>
-        <w:rPr>
-          <w:lang w:val="es-US"/>
-        </w:rPr>
-        <w:t>deployment.yaml</w:t>
-      </w:r>
-      <w:proofErr w:type="spellEnd"/>
-      <w:proofErr w:type="gramEnd"/>
-      <w:r>
-        <w:rPr>
-          <w:lang w:val="es-US"/>
-        </w:rPr>
-        <w:t>:</w:t>
-      </w:r>
-    </w:p>
-    <w:p>
-      <w:pPr>
-        <w:spacing w:after="0" w:line="278" w:lineRule="auto"/>
-        <w:ind w:left="720"/>
-        <w:rPr>
-          <w:lang w:val="es-US"/>
-        </w:rPr>
-      </w:pPr>
-      <w:r>
-        <w:rPr>
-          <w:lang w:val="es-US"/>
-        </w:rPr>
-        <w:t>Aplica la configuración:</w:t>
-      </w:r>
-    </w:p>
-    <w:p>
-      <w:pPr>
-        <w:spacing w:after="0" w:line="278" w:lineRule="auto"/>
-        <w:ind w:left="720"/>
-      </w:pPr>
-      <w:proofErr w:type="spellStart"/>
-      <w:r>
-        <w:t>kubectl</w:t>
-      </w:r>
-      <w:proofErr w:type="spellEnd"/>
-      <w:r>
-        <w:t xml:space="preserve"> apply -f producer-</w:t>
-      </w:r>
-      <w:proofErr w:type="spellStart"/>
-      <w:proofErr w:type="gramStart"/>
-      <w:r>
-        <w:t>deployment.yaml</w:t>
-      </w:r>
-      <w:proofErr w:type="spellEnd"/>
-      <w:proofErr w:type="gramEnd"/>
-    </w:p>
-    <w:p>
-      <w:pPr>
-        <w:spacing w:after="0" w:line="278" w:lineRule="auto"/>
-        <w:rPr>
-          <w:b/>
-          <w:bCs/>
-        </w:rPr>
-      </w:pPr>
-    </w:p>
-    <w:p>
-      <w:pPr>
-        <w:spacing w:after="0" w:line="278" w:lineRule="auto"/>
-        <w:rPr>
-          <w:b/>
-          <w:bCs/>
-          <w:lang w:val="es-US"/>
-        </w:rPr>
-      </w:pPr>
-      <w:r>
-        <w:rPr>
-          <w:b/>
-          <w:bCs/>
-          <w:lang w:val="es-US"/>
-        </w:rPr>
-        <w:t>Desplegar el Consumidor</w:t>
-      </w:r>
-    </w:p>
-    <w:p>
-      <w:pPr>
-        <w:spacing w:after="0" w:line="278" w:lineRule="auto"/>
-        <w:ind w:left="720"/>
-        <w:rPr>
-          <w:lang w:val="es-US"/>
-        </w:rPr>
-      </w:pPr>
-      <w:r>
-        <w:rPr>
-          <w:lang w:val="es-US"/>
-        </w:rPr>
-        <w:t xml:space="preserve">Crea un archivo llamado </w:t>
-      </w:r>
-      <w:proofErr w:type="spellStart"/>
-      <w:r>
-        <w:rPr>
-          <w:lang w:val="es-US"/>
-        </w:rPr>
-        <w:t>consumer-</w:t>
-      </w:r>
-      <w:proofErr w:type="gramStart"/>
-      <w:r>
-        <w:rPr>
-          <w:lang w:val="es-US"/>
-        </w:rPr>
-        <w:t>deployment.yaml</w:t>
-      </w:r>
-      <w:proofErr w:type="spellEnd"/>
-      <w:proofErr w:type="gramEnd"/>
-      <w:r>
-        <w:rPr>
-          <w:lang w:val="es-US"/>
-        </w:rPr>
-        <w:t>:</w:t>
-      </w:r>
-    </w:p>
-    <w:p>
-      <w:pPr>
-        <w:spacing w:after="0" w:line="278" w:lineRule="auto"/>
-        <w:ind w:left="720"/>
-        <w:rPr>
-          <w:lang w:val="es-US"/>
-        </w:rPr>
-      </w:pPr>
-      <w:r>
-        <w:rPr>
-          <w:lang w:val="es-US"/>
-        </w:rPr>
-        <w:t>Aplica la configuración:</w:t>
-      </w:r>
-    </w:p>
-    <w:p>
-      <w:pPr>
-        <w:spacing w:after="0" w:line="278" w:lineRule="auto"/>
-        <w:ind w:left="720"/>
-      </w:pPr>
-      <w:proofErr w:type="spellStart"/>
-      <w:r>
-        <w:t>kubectl</w:t>
-      </w:r>
-      <w:proofErr w:type="spellEnd"/>
-      <w:r>
-        <w:t xml:space="preserve"> apply -f consumer-</w:t>
-      </w:r>
-      <w:proofErr w:type="spellStart"/>
-      <w:proofErr w:type="gramStart"/>
-      <w:r>
-        <w:t>deployment.yaml</w:t>
-      </w:r>
-      <w:proofErr w:type="spellEnd"/>
-      <w:proofErr w:type="gramEnd"/>
-    </w:p>
-    <w:p>
-      <w:pPr>
-        <w:spacing w:after="0" w:line="278" w:lineRule="auto"/>
-        <w:rPr>
-          <w:b/>
-          <w:bCs/>
-        </w:rPr>
-      </w:pPr>
-    </w:p>
-    <w:p>
-      <w:pPr>
-        <w:spacing w:after="0" w:line="278" w:lineRule="auto"/>
-        <w:rPr>
-          <w:b/>
-          <w:bCs/>
-          <w:lang w:val="es-US"/>
-        </w:rPr>
-      </w:pPr>
-      <w:r>
-        <w:rPr>
-          <w:b/>
-          <w:bCs/>
-          <w:lang w:val="es-US"/>
-        </w:rPr>
-        <w:t>Configuración del Escalado Automático</w:t>
-      </w:r>
-    </w:p>
-    <w:p>
-      <w:pPr>
-        <w:spacing w:after="0" w:line="278" w:lineRule="auto"/>
-        <w:ind w:left="720"/>
-        <w:rPr>
-          <w:lang w:val="es-US"/>
-        </w:rPr>
-      </w:pPr>
-      <w:r>
-        <w:rPr>
-          <w:lang w:val="es-US"/>
-        </w:rPr>
-        <w:t xml:space="preserve">Crea un archivo llamado </w:t>
-      </w:r>
-      <w:proofErr w:type="spellStart"/>
-      <w:r>
-        <w:rPr>
-          <w:lang w:val="es-US"/>
-        </w:rPr>
-        <w:t>keda-</w:t>
-      </w:r>
-      <w:proofErr w:type="gramStart"/>
-      <w:r>
-        <w:rPr>
-          <w:lang w:val="es-US"/>
-        </w:rPr>
-        <w:t>scaledobject.yaml</w:t>
-      </w:r>
-      <w:proofErr w:type="spellEnd"/>
-      <w:proofErr w:type="gramEnd"/>
+        <w:t>keda-scaledobject.yaml</w:t>
+      </w:r>
+      <w:proofErr w:type="spellEnd"/>
       <w:r>
         <w:rPr>
           <w:lang w:val="es-US"/>
@@ -3051,7 +4200,15 @@
       </w:r>
       <w:proofErr w:type="gramEnd"/>
       <w:r>
-        <w:t>[0].metadata.name}')</w:t>
+        <w:t>[0</w:t>
+      </w:r>
+      <w:proofErr w:type="gramStart"/>
+      <w:r>
+        <w:t>].metadata.name</w:t>
+      </w:r>
+      <w:proofErr w:type="gramEnd"/>
+      <w:r>
+        <w:t>}')</w:t>
       </w:r>
     </w:p>
     <w:p>
@@ -3516,7 +4673,7 @@
     </w:p>
     <w:p>
       <w:pPr>
-        <w:pStyle w:val="Ttulo2"/>
+        <w:pStyle w:val="Heading2"/>
         <w:rPr>
           <w:lang w:val="es-US"/>
         </w:rPr>
@@ -3877,21 +5034,7 @@
         <w:rPr>
           <w:lang w:val="es-US"/>
         </w:rPr>
-        <w:t xml:space="preserve">-server </w:t>
-      </w:r>
-      <w:proofErr w:type="gramStart"/>
-      <w:r>
-        <w:rPr>
-          <w:lang w:val="es-US"/>
-        </w:rPr>
-        <w:t>my-cluster-kafka-bootstrap.kafka.svc.cluster</w:t>
-      </w:r>
-      <w:proofErr w:type="gramEnd"/>
-      <w:r>
-        <w:rPr>
-          <w:lang w:val="es-US"/>
-        </w:rPr>
-        <w:t>.local:9092 --</w:t>
+        <w:t>-server my-cluster-kafka-bootstrap.kafka.svc.cluster.local:9092 --</w:t>
       </w:r>
       <w:proofErr w:type="spellStart"/>
       <w:r>
@@ -3965,21 +5108,7 @@
         <w:rPr>
           <w:lang w:val="es-US"/>
         </w:rPr>
-        <w:t xml:space="preserve"> logs -l </w:t>
-      </w:r>
-      <w:proofErr w:type="gramStart"/>
-      <w:r>
-        <w:rPr>
-          <w:lang w:val="es-US"/>
-        </w:rPr>
-        <w:t>app</w:t>
-      </w:r>
-      <w:proofErr w:type="gramEnd"/>
-      <w:r>
-        <w:rPr>
-          <w:lang w:val="es-US"/>
-        </w:rPr>
-        <w:t>=</w:t>
+        <w:t xml:space="preserve"> logs -l app=</w:t>
       </w:r>
       <w:proofErr w:type="spellStart"/>
       <w:r>
@@ -4257,21 +5386,7 @@
         <w:rPr>
           <w:lang w:val="es-US"/>
         </w:rPr>
-        <w:t xml:space="preserve"> logs -l </w:t>
-      </w:r>
-      <w:proofErr w:type="gramStart"/>
-      <w:r>
-        <w:rPr>
-          <w:lang w:val="es-US"/>
-        </w:rPr>
-        <w:t>app</w:t>
-      </w:r>
-      <w:proofErr w:type="gramEnd"/>
-      <w:r>
-        <w:rPr>
-          <w:lang w:val="es-US"/>
-        </w:rPr>
-        <w:t>=</w:t>
+        <w:t xml:space="preserve"> logs -l app=</w:t>
       </w:r>
       <w:proofErr w:type="spellStart"/>
       <w:r>
@@ -4869,28 +5984,28 @@
         <w:proofErr w:type="spellStart"/>
         <w:r>
           <w:rPr>
-            <w:rStyle w:val="Hipervnculo"/>
+            <w:rStyle w:val="Hyperlink"/>
           </w:rPr>
           <w:t>Documentación</w:t>
         </w:r>
         <w:proofErr w:type="spellEnd"/>
         <w:r>
           <w:rPr>
-            <w:rStyle w:val="Hipervnculo"/>
+            <w:rStyle w:val="Hyperlink"/>
           </w:rPr>
           <w:t xml:space="preserve"> </w:t>
         </w:r>
         <w:proofErr w:type="spellStart"/>
         <w:r>
           <w:rPr>
-            <w:rStyle w:val="Hipervnculo"/>
+            <w:rStyle w:val="Hyperlink"/>
           </w:rPr>
           <w:t>oficial</w:t>
         </w:r>
         <w:proofErr w:type="spellEnd"/>
         <w:r>
           <w:rPr>
-            <w:rStyle w:val="Hipervnculo"/>
+            <w:rStyle w:val="Hyperlink"/>
           </w:rPr>
           <w:t xml:space="preserve"> de KEDA</w:t>
         </w:r>
@@ -4908,21 +6023,21 @@
         <w:proofErr w:type="spellStart"/>
         <w:r>
           <w:rPr>
-            <w:rStyle w:val="Hipervnculo"/>
+            <w:rStyle w:val="Hyperlink"/>
           </w:rPr>
           <w:t>Documentación</w:t>
         </w:r>
         <w:proofErr w:type="spellEnd"/>
         <w:r>
           <w:rPr>
-            <w:rStyle w:val="Hipervnculo"/>
+            <w:rStyle w:val="Hyperlink"/>
           </w:rPr>
           <w:t xml:space="preserve"> de </w:t>
         </w:r>
         <w:proofErr w:type="spellStart"/>
         <w:r>
           <w:rPr>
-            <w:rStyle w:val="Hipervnculo"/>
+            <w:rStyle w:val="Hyperlink"/>
           </w:rPr>
           <w:t>Strimzi</w:t>
         </w:r>
@@ -4940,7 +6055,7 @@
       <w:hyperlink r:id="rId7" w:history="1">
         <w:r>
           <w:rPr>
-            <w:rStyle w:val="Hipervnculo"/>
+            <w:rStyle w:val="Hyperlink"/>
           </w:rPr>
           <w:t>Kafka JS Client</w:t>
         </w:r>
@@ -4957,21 +6072,21 @@
       <w:hyperlink r:id="rId8" w:history="1">
         <w:r>
           <w:rPr>
-            <w:rStyle w:val="Hipervnculo"/>
+            <w:rStyle w:val="Hyperlink"/>
           </w:rPr>
           <w:t xml:space="preserve">Stream de </w:t>
         </w:r>
         <w:proofErr w:type="spellStart"/>
         <w:r>
           <w:rPr>
-            <w:rStyle w:val="Hipervnculo"/>
+            <w:rStyle w:val="Hyperlink"/>
           </w:rPr>
           <w:t>eventos</w:t>
         </w:r>
         <w:proofErr w:type="spellEnd"/>
         <w:r>
           <w:rPr>
-            <w:rStyle w:val="Hipervnculo"/>
+            <w:rStyle w:val="Hyperlink"/>
           </w:rPr>
           <w:t xml:space="preserve"> de Wikimedia</w:t>
         </w:r>
@@ -4989,14 +6104,14 @@
         <w:proofErr w:type="spellStart"/>
         <w:r>
           <w:rPr>
-            <w:rStyle w:val="Hipervnculo"/>
+            <w:rStyle w:val="Hyperlink"/>
           </w:rPr>
           <w:t>Documentación</w:t>
         </w:r>
         <w:proofErr w:type="spellEnd"/>
         <w:r>
           <w:rPr>
-            <w:rStyle w:val="Hipervnculo"/>
+            <w:rStyle w:val="Hyperlink"/>
           </w:rPr>
           <w:t xml:space="preserve"> de Kubernetes</w:t>
         </w:r>
@@ -5014,14 +6129,14 @@
         <w:proofErr w:type="spellStart"/>
         <w:r>
           <w:rPr>
-            <w:rStyle w:val="Hipervnculo"/>
+            <w:rStyle w:val="Hyperlink"/>
           </w:rPr>
           <w:t>Minikube</w:t>
         </w:r>
         <w:proofErr w:type="spellEnd"/>
         <w:r>
           <w:rPr>
-            <w:rStyle w:val="Hipervnculo"/>
+            <w:rStyle w:val="Hyperlink"/>
           </w:rPr>
           <w:t xml:space="preserve"> Documentation</w:t>
         </w:r>
@@ -5043,7 +6158,7 @@
 </file>
 
 <file path=word/numbering.xml><?xml version="1.0" encoding="utf-8"?>
-<w:numbering xmlns:wpc="http://schemas.microsoft.com/office/word/2010/wordprocessingCanvas" xmlns:cx="http://schemas.microsoft.com/office/drawing/2014/chartex" xmlns:cx1="http://schemas.microsoft.com/office/drawing/2015/9/8/chartex" xmlns:cx2="http://schemas.microsoft.com/office/drawing/2015/10/21/chartex" xmlns:cx3="http://schemas.microsoft.com/office/drawing/2016/5/9/chartex" xmlns:cx4="http://schemas.microsoft.com/office/drawing/2016/5/10/chartex" xmlns:cx5="http://schemas.microsoft.com/office/drawing/2016/5/11/chartex" xmlns:cx6="http://schemas.microsoft.com/office/drawing/2016/5/12/chartex" xmlns:cx7="http://schemas.microsoft.com/office/drawing/2016/5/13/chartex" xmlns:cx8="http://schemas.microsoft.com/office/drawing/2016/5/14/chartex" xmlns:mc="http://schemas.openxmlformats.org/markup-compatibility/2006" xmlns:aink="http://schemas.microsoft.com/office/drawing/2016/ink" xmlns:am3d="http://schemas.microsoft.com/office/drawing/2017/model3d" xmlns:o="urn:schemas-microsoft-com:office:office" xmlns:r="http://schemas.openxmlformats.org/officeDocument/2006/relationships" xmlns:m="http://schemas.openxmlformats.org/officeDocument/2006/math" xmlns:v="urn:schemas-microsoft-com:vml" xmlns:wp14="http://schemas.microsoft.com/office/word/2010/wordprocessingDrawing" xmlns:wp="http://schemas.openxmlformats.org/drawingml/2006/wordprocessingDrawing" xmlns:w10="urn:schemas-microsoft-com:office:word" xmlns:w="http://schemas.openxmlformats.org/wordprocessingml/2006/main" xmlns:w14="http://schemas.microsoft.com/office/word/2010/wordml" xmlns:w15="http://schemas.microsoft.com/office/word/2012/wordml" xmlns:w16cex="http://schemas.microsoft.com/office/word/2018/wordml/cex" xmlns:w16cid="http://schemas.microsoft.com/office/word/2016/wordml/cid" xmlns:w16="http://schemas.microsoft.com/office/word/2018/wordml" xmlns:w16sdtdh="http://schemas.microsoft.com/office/word/2020/wordml/sdtdatahash" xmlns:w16se="http://schemas.microsoft.com/office/word/2015/wordml/symex" xmlns:wpg="http://schemas.microsoft.com/office/word/2010/wordprocessingGroup" xmlns:wpi="http://schemas.microsoft.com/office/word/2010/wordprocessingInk" xmlns:wne="http://schemas.microsoft.com/office/word/2006/wordml" xmlns:wps="http://schemas.microsoft.com/office/word/2010/wordprocessingShape" mc:Ignorable="w14 w15 w16se w16cid w16 w16cex w16sdtdh wp14">
+<w:numbering xmlns:wpc="http://schemas.microsoft.com/office/word/2010/wordprocessingCanvas" xmlns:cx="http://schemas.microsoft.com/office/drawing/2014/chartex" xmlns:cx1="http://schemas.microsoft.com/office/drawing/2015/9/8/chartex" xmlns:cx2="http://schemas.microsoft.com/office/drawing/2015/10/21/chartex" xmlns:cx3="http://schemas.microsoft.com/office/drawing/2016/5/9/chartex" xmlns:cx4="http://schemas.microsoft.com/office/drawing/2016/5/10/chartex" xmlns:cx5="http://schemas.microsoft.com/office/drawing/2016/5/11/chartex" xmlns:cx6="http://schemas.microsoft.com/office/drawing/2016/5/12/chartex" xmlns:cx7="http://schemas.microsoft.com/office/drawing/2016/5/13/chartex" xmlns:cx8="http://schemas.microsoft.com/office/drawing/2016/5/14/chartex" xmlns:mc="http://schemas.openxmlformats.org/markup-compatibility/2006" xmlns:aink="http://schemas.microsoft.com/office/drawing/2016/ink" xmlns:am3d="http://schemas.microsoft.com/office/drawing/2017/model3d" xmlns:o="urn:schemas-microsoft-com:office:office" xmlns:oel="http://schemas.microsoft.com/office/2019/extlst" xmlns:r="http://schemas.openxmlformats.org/officeDocument/2006/relationships" xmlns:m="http://schemas.openxmlformats.org/officeDocument/2006/math" xmlns:v="urn:schemas-microsoft-com:vml" xmlns:wp14="http://schemas.microsoft.com/office/word/2010/wordprocessingDrawing" xmlns:wp="http://schemas.openxmlformats.org/drawingml/2006/wordprocessingDrawing" xmlns:w10="urn:schemas-microsoft-com:office:word" xmlns:w="http://schemas.openxmlformats.org/wordprocessingml/2006/main" xmlns:w14="http://schemas.microsoft.com/office/word/2010/wordml" xmlns:w15="http://schemas.microsoft.com/office/word/2012/wordml" xmlns:w16cex="http://schemas.microsoft.com/office/word/2018/wordml/cex" xmlns:w16cid="http://schemas.microsoft.com/office/word/2016/wordml/cid" xmlns:w16="http://schemas.microsoft.com/office/word/2018/wordml" xmlns:w16du="http://schemas.microsoft.com/office/word/2023/wordml/word16du" xmlns:w16sdtdh="http://schemas.microsoft.com/office/word/2020/wordml/sdtdatahash" xmlns:w16sdtfl="http://schemas.microsoft.com/office/word/2024/wordml/sdtformatlock" xmlns:w16se="http://schemas.microsoft.com/office/word/2015/wordml/symex" xmlns:wpg="http://schemas.microsoft.com/office/word/2010/wordprocessingGroup" xmlns:wpi="http://schemas.microsoft.com/office/word/2010/wordprocessingInk" xmlns:wne="http://schemas.microsoft.com/office/word/2006/wordml" xmlns:wps="http://schemas.microsoft.com/office/word/2010/wordprocessingShape" mc:Ignorable="w14 w15 w16se w16cid w16 w16cex w16sdtdh w16sdtfl w16du wp14">
   <w:abstractNum w:abstractNumId="0" w15:restartNumberingAfterBreak="0">
     <w:nsid w:val="01111080"/>
     <w:multiLevelType w:val="multilevel"/>
@@ -5983,32 +7098,32 @@
       </w:rPr>
     </w:lvl>
   </w:abstractNum>
-  <w:num w:numId="1">
+  <w:num w:numId="1" w16cid:durableId="617222377">
     <w:abstractNumId w:val="0"/>
   </w:num>
-  <w:num w:numId="2">
+  <w:num w:numId="2" w16cid:durableId="779301718">
     <w:abstractNumId w:val="1"/>
   </w:num>
-  <w:num w:numId="3">
+  <w:num w:numId="3" w16cid:durableId="340477557">
     <w:abstractNumId w:val="5"/>
   </w:num>
-  <w:num w:numId="4">
+  <w:num w:numId="4" w16cid:durableId="1267999253">
     <w:abstractNumId w:val="6"/>
   </w:num>
-  <w:num w:numId="5">
+  <w:num w:numId="5" w16cid:durableId="1551456977">
     <w:abstractNumId w:val="4"/>
   </w:num>
-  <w:num w:numId="6">
+  <w:num w:numId="6" w16cid:durableId="210768624">
     <w:abstractNumId w:val="3"/>
   </w:num>
-  <w:num w:numId="7">
+  <w:num w:numId="7" w16cid:durableId="1857575406">
     <w:abstractNumId w:val="2"/>
   </w:num>
 </w:numbering>
 </file>
 
 <file path=word/styles.xml><?xml version="1.0" encoding="utf-8"?>
-<w:styles xmlns:mc="http://schemas.openxmlformats.org/markup-compatibility/2006" xmlns:r="http://schemas.openxmlformats.org/officeDocument/2006/relationships" xmlns:w="http://schemas.openxmlformats.org/wordprocessingml/2006/main" xmlns:w14="http://schemas.microsoft.com/office/word/2010/wordml" xmlns:w15="http://schemas.microsoft.com/office/word/2012/wordml" xmlns:w16cex="http://schemas.microsoft.com/office/word/2018/wordml/cex" xmlns:w16cid="http://schemas.microsoft.com/office/word/2016/wordml/cid" xmlns:w16="http://schemas.microsoft.com/office/word/2018/wordml" xmlns:w16sdtdh="http://schemas.microsoft.com/office/word/2020/wordml/sdtdatahash" xmlns:w16se="http://schemas.microsoft.com/office/word/2015/wordml/symex" mc:Ignorable="w14 w15 w16se w16cid w16 w16cex w16sdtdh">
+<w:styles xmlns:mc="http://schemas.openxmlformats.org/markup-compatibility/2006" xmlns:r="http://schemas.openxmlformats.org/officeDocument/2006/relationships" xmlns:w="http://schemas.openxmlformats.org/wordprocessingml/2006/main" xmlns:w14="http://schemas.microsoft.com/office/word/2010/wordml" xmlns:w15="http://schemas.microsoft.com/office/word/2012/wordml" xmlns:w16cex="http://schemas.microsoft.com/office/word/2018/wordml/cex" xmlns:w16cid="http://schemas.microsoft.com/office/word/2016/wordml/cid" xmlns:w16="http://schemas.microsoft.com/office/word/2018/wordml" xmlns:w16du="http://schemas.microsoft.com/office/word/2023/wordml/word16du" xmlns:w16sdtdh="http://schemas.microsoft.com/office/word/2020/wordml/sdtdatahash" xmlns:w16sdtfl="http://schemas.microsoft.com/office/word/2024/wordml/sdtformatlock" xmlns:w16se="http://schemas.microsoft.com/office/word/2015/wordml/symex" mc:Ignorable="w14 w15 w16se w16cid w16 w16cex w16sdtdh w16sdtfl w16du">
   <w:docDefaults>
     <w:rPrDefault>
       <w:rPr>
@@ -6407,11 +7522,11 @@
     <w:qFormat/>
     <w:rsid w:val="00D521DD"/>
   </w:style>
-  <w:style w:type="paragraph" w:styleId="Ttulo1">
+  <w:style w:type="paragraph" w:styleId="Heading1">
     <w:name w:val="heading 1"/>
     <w:basedOn w:val="Normal"/>
     <w:next w:val="Normal"/>
-    <w:link w:val="Ttulo1Car"/>
+    <w:link w:val="Heading1Char"/>
     <w:uiPriority w:val="9"/>
     <w:qFormat/>
     <w:rsid w:val="00D521DD"/>
@@ -6428,11 +7543,11 @@
       <w:szCs w:val="36"/>
     </w:rPr>
   </w:style>
-  <w:style w:type="paragraph" w:styleId="Ttulo2">
+  <w:style w:type="paragraph" w:styleId="Heading2">
     <w:name w:val="heading 2"/>
     <w:basedOn w:val="Normal"/>
     <w:next w:val="Normal"/>
-    <w:link w:val="Ttulo2Car"/>
+    <w:link w:val="Heading2Char"/>
     <w:uiPriority w:val="9"/>
     <w:unhideWhenUsed/>
     <w:qFormat/>
@@ -6450,11 +7565,11 @@
       <w:szCs w:val="32"/>
     </w:rPr>
   </w:style>
-  <w:style w:type="paragraph" w:styleId="Ttulo3">
+  <w:style w:type="paragraph" w:styleId="Heading3">
     <w:name w:val="heading 3"/>
     <w:basedOn w:val="Normal"/>
     <w:next w:val="Normal"/>
-    <w:link w:val="Ttulo3Car"/>
+    <w:link w:val="Heading3Char"/>
     <w:uiPriority w:val="9"/>
     <w:unhideWhenUsed/>
     <w:qFormat/>
@@ -6472,11 +7587,11 @@
       <w:szCs w:val="28"/>
     </w:rPr>
   </w:style>
-  <w:style w:type="paragraph" w:styleId="Ttulo4">
+  <w:style w:type="paragraph" w:styleId="Heading4">
     <w:name w:val="heading 4"/>
     <w:basedOn w:val="Normal"/>
     <w:next w:val="Normal"/>
-    <w:link w:val="Ttulo4Car"/>
+    <w:link w:val="Heading4Char"/>
     <w:uiPriority w:val="9"/>
     <w:unhideWhenUsed/>
     <w:qFormat/>
@@ -6494,11 +7609,11 @@
       <w:szCs w:val="24"/>
     </w:rPr>
   </w:style>
-  <w:style w:type="paragraph" w:styleId="Ttulo5">
+  <w:style w:type="paragraph" w:styleId="Heading5">
     <w:name w:val="heading 5"/>
     <w:basedOn w:val="Normal"/>
     <w:next w:val="Normal"/>
-    <w:link w:val="Ttulo5Car"/>
+    <w:link w:val="Heading5Char"/>
     <w:uiPriority w:val="9"/>
     <w:semiHidden/>
     <w:unhideWhenUsed/>
@@ -6516,11 +7631,11 @@
       <w:color w:val="0F4761" w:themeColor="accent1" w:themeShade="BF"/>
     </w:rPr>
   </w:style>
-  <w:style w:type="paragraph" w:styleId="Ttulo6">
+  <w:style w:type="paragraph" w:styleId="Heading6">
     <w:name w:val="heading 6"/>
     <w:basedOn w:val="Normal"/>
     <w:next w:val="Normal"/>
-    <w:link w:val="Ttulo6Car"/>
+    <w:link w:val="Heading6Char"/>
     <w:uiPriority w:val="9"/>
     <w:semiHidden/>
     <w:unhideWhenUsed/>
@@ -6540,11 +7655,11 @@
       <w:color w:val="0A2F41" w:themeColor="accent1" w:themeShade="80"/>
     </w:rPr>
   </w:style>
-  <w:style w:type="paragraph" w:styleId="Ttulo7">
+  <w:style w:type="paragraph" w:styleId="Heading7">
     <w:name w:val="heading 7"/>
     <w:basedOn w:val="Normal"/>
     <w:next w:val="Normal"/>
-    <w:link w:val="Ttulo7Car"/>
+    <w:link w:val="Heading7Char"/>
     <w:uiPriority w:val="9"/>
     <w:semiHidden/>
     <w:unhideWhenUsed/>
@@ -6563,11 +7678,11 @@
       <w:color w:val="0A2F41" w:themeColor="accent1" w:themeShade="80"/>
     </w:rPr>
   </w:style>
-  <w:style w:type="paragraph" w:styleId="Ttulo8">
+  <w:style w:type="paragraph" w:styleId="Heading8">
     <w:name w:val="heading 8"/>
     <w:basedOn w:val="Normal"/>
     <w:next w:val="Normal"/>
-    <w:link w:val="Ttulo8Car"/>
+    <w:link w:val="Heading8Char"/>
     <w:uiPriority w:val="9"/>
     <w:semiHidden/>
     <w:unhideWhenUsed/>
@@ -6588,11 +7703,11 @@
       <w:color w:val="0A2F41" w:themeColor="accent1" w:themeShade="80"/>
     </w:rPr>
   </w:style>
-  <w:style w:type="paragraph" w:styleId="Ttulo9">
+  <w:style w:type="paragraph" w:styleId="Heading9">
     <w:name w:val="heading 9"/>
     <w:basedOn w:val="Normal"/>
     <w:next w:val="Normal"/>
-    <w:link w:val="Ttulo9Car"/>
+    <w:link w:val="Heading9Char"/>
     <w:uiPriority w:val="9"/>
     <w:semiHidden/>
     <w:unhideWhenUsed/>
@@ -6611,13 +7726,13 @@
       <w:color w:val="0A2F41" w:themeColor="accent1" w:themeShade="80"/>
     </w:rPr>
   </w:style>
-  <w:style w:type="character" w:default="1" w:styleId="Fuentedeprrafopredeter">
+  <w:style w:type="character" w:default="1" w:styleId="DefaultParagraphFont">
     <w:name w:val="Default Paragraph Font"/>
     <w:uiPriority w:val="1"/>
     <w:semiHidden/>
     <w:unhideWhenUsed/>
   </w:style>
-  <w:style w:type="table" w:default="1" w:styleId="Tablanormal">
+  <w:style w:type="table" w:default="1" w:styleId="TableNormal">
     <w:name w:val="Normal Table"/>
     <w:uiPriority w:val="99"/>
     <w:semiHidden/>
@@ -6632,16 +7747,16 @@
       </w:tblCellMar>
     </w:tblPr>
   </w:style>
-  <w:style w:type="numbering" w:default="1" w:styleId="Sinlista">
+  <w:style w:type="numbering" w:default="1" w:styleId="NoList">
     <w:name w:val="No List"/>
     <w:uiPriority w:val="99"/>
     <w:semiHidden/>
     <w:unhideWhenUsed/>
   </w:style>
-  <w:style w:type="character" w:customStyle="1" w:styleId="Ttulo1Car">
-    <w:name w:val="Título 1 Car"/>
-    <w:basedOn w:val="Fuentedeprrafopredeter"/>
-    <w:link w:val="Ttulo1"/>
+  <w:style w:type="character" w:customStyle="1" w:styleId="Heading1Char">
+    <w:name w:val="Heading 1 Char"/>
+    <w:basedOn w:val="DefaultParagraphFont"/>
+    <w:link w:val="Heading1"/>
     <w:uiPriority w:val="9"/>
     <w:rsid w:val="00D521DD"/>
     <w:rPr>
@@ -6651,10 +7766,10 @@
       <w:szCs w:val="36"/>
     </w:rPr>
   </w:style>
-  <w:style w:type="character" w:customStyle="1" w:styleId="Ttulo2Car">
-    <w:name w:val="Título 2 Car"/>
-    <w:basedOn w:val="Fuentedeprrafopredeter"/>
-    <w:link w:val="Ttulo2"/>
+  <w:style w:type="character" w:customStyle="1" w:styleId="Heading2Char">
+    <w:name w:val="Heading 2 Char"/>
+    <w:basedOn w:val="DefaultParagraphFont"/>
+    <w:link w:val="Heading2"/>
     <w:uiPriority w:val="9"/>
     <w:rsid w:val="00D521DD"/>
     <w:rPr>
@@ -6664,10 +7779,10 @@
       <w:szCs w:val="32"/>
     </w:rPr>
   </w:style>
-  <w:style w:type="character" w:customStyle="1" w:styleId="Ttulo3Car">
-    <w:name w:val="Título 3 Car"/>
-    <w:basedOn w:val="Fuentedeprrafopredeter"/>
-    <w:link w:val="Ttulo3"/>
+  <w:style w:type="character" w:customStyle="1" w:styleId="Heading3Char">
+    <w:name w:val="Heading 3 Char"/>
+    <w:basedOn w:val="DefaultParagraphFont"/>
+    <w:link w:val="Heading3"/>
     <w:uiPriority w:val="9"/>
     <w:rsid w:val="00D521DD"/>
     <w:rPr>
@@ -6677,10 +7792,10 @@
       <w:szCs w:val="28"/>
     </w:rPr>
   </w:style>
-  <w:style w:type="character" w:customStyle="1" w:styleId="Ttulo4Car">
-    <w:name w:val="Título 4 Car"/>
-    <w:basedOn w:val="Fuentedeprrafopredeter"/>
-    <w:link w:val="Ttulo4"/>
+  <w:style w:type="character" w:customStyle="1" w:styleId="Heading4Char">
+    <w:name w:val="Heading 4 Char"/>
+    <w:basedOn w:val="DefaultParagraphFont"/>
+    <w:link w:val="Heading4"/>
     <w:uiPriority w:val="9"/>
     <w:rsid w:val="00D521DD"/>
     <w:rPr>
@@ -6690,10 +7805,10 @@
       <w:szCs w:val="24"/>
     </w:rPr>
   </w:style>
-  <w:style w:type="character" w:customStyle="1" w:styleId="Ttulo5Car">
-    <w:name w:val="Título 5 Car"/>
-    <w:basedOn w:val="Fuentedeprrafopredeter"/>
-    <w:link w:val="Ttulo5"/>
+  <w:style w:type="character" w:customStyle="1" w:styleId="Heading5Char">
+    <w:name w:val="Heading 5 Char"/>
+    <w:basedOn w:val="DefaultParagraphFont"/>
+    <w:link w:val="Heading5"/>
     <w:uiPriority w:val="9"/>
     <w:semiHidden/>
     <w:rsid w:val="00D521DD"/>
@@ -6703,10 +7818,10 @@
       <w:color w:val="0F4761" w:themeColor="accent1" w:themeShade="BF"/>
     </w:rPr>
   </w:style>
-  <w:style w:type="character" w:customStyle="1" w:styleId="Ttulo6Car">
-    <w:name w:val="Título 6 Car"/>
-    <w:basedOn w:val="Fuentedeprrafopredeter"/>
-    <w:link w:val="Ttulo6"/>
+  <w:style w:type="character" w:customStyle="1" w:styleId="Heading6Char">
+    <w:name w:val="Heading 6 Char"/>
+    <w:basedOn w:val="DefaultParagraphFont"/>
+    <w:link w:val="Heading6"/>
     <w:uiPriority w:val="9"/>
     <w:semiHidden/>
     <w:rsid w:val="00D521DD"/>
@@ -6718,10 +7833,10 @@
       <w:color w:val="0A2F41" w:themeColor="accent1" w:themeShade="80"/>
     </w:rPr>
   </w:style>
-  <w:style w:type="character" w:customStyle="1" w:styleId="Ttulo7Car">
-    <w:name w:val="Título 7 Car"/>
-    <w:basedOn w:val="Fuentedeprrafopredeter"/>
-    <w:link w:val="Ttulo7"/>
+  <w:style w:type="character" w:customStyle="1" w:styleId="Heading7Char">
+    <w:name w:val="Heading 7 Char"/>
+    <w:basedOn w:val="DefaultParagraphFont"/>
+    <w:link w:val="Heading7"/>
     <w:uiPriority w:val="9"/>
     <w:semiHidden/>
     <w:rsid w:val="00D521DD"/>
@@ -6732,10 +7847,10 @@
       <w:color w:val="0A2F41" w:themeColor="accent1" w:themeShade="80"/>
     </w:rPr>
   </w:style>
-  <w:style w:type="character" w:customStyle="1" w:styleId="Ttulo8Car">
-    <w:name w:val="Título 8 Car"/>
-    <w:basedOn w:val="Fuentedeprrafopredeter"/>
-    <w:link w:val="Ttulo8"/>
+  <w:style w:type="character" w:customStyle="1" w:styleId="Heading8Char">
+    <w:name w:val="Heading 8 Char"/>
+    <w:basedOn w:val="DefaultParagraphFont"/>
+    <w:link w:val="Heading8"/>
     <w:uiPriority w:val="9"/>
     <w:semiHidden/>
     <w:rsid w:val="00D521DD"/>
@@ -6748,10 +7863,10 @@
       <w:color w:val="0A2F41" w:themeColor="accent1" w:themeShade="80"/>
     </w:rPr>
   </w:style>
-  <w:style w:type="character" w:customStyle="1" w:styleId="Ttulo9Car">
-    <w:name w:val="Título 9 Car"/>
-    <w:basedOn w:val="Fuentedeprrafopredeter"/>
-    <w:link w:val="Ttulo9"/>
+  <w:style w:type="character" w:customStyle="1" w:styleId="Heading9Char">
+    <w:name w:val="Heading 9 Char"/>
+    <w:basedOn w:val="DefaultParagraphFont"/>
+    <w:link w:val="Heading9"/>
     <w:uiPriority w:val="9"/>
     <w:semiHidden/>
     <w:rsid w:val="00D521DD"/>
@@ -6762,11 +7877,11 @@
       <w:color w:val="0A2F41" w:themeColor="accent1" w:themeShade="80"/>
     </w:rPr>
   </w:style>
-  <w:style w:type="paragraph" w:styleId="Ttulo">
+  <w:style w:type="paragraph" w:styleId="Title">
     <w:name w:val="Title"/>
     <w:basedOn w:val="Normal"/>
     <w:next w:val="Normal"/>
-    <w:link w:val="TtuloCar"/>
+    <w:link w:val="TitleChar"/>
     <w:uiPriority w:val="10"/>
     <w:qFormat/>
     <w:rsid w:val="00D521DD"/>
@@ -6783,10 +7898,10 @@
       <w:szCs w:val="72"/>
     </w:rPr>
   </w:style>
-  <w:style w:type="character" w:customStyle="1" w:styleId="TtuloCar">
-    <w:name w:val="Título Car"/>
-    <w:basedOn w:val="Fuentedeprrafopredeter"/>
-    <w:link w:val="Ttulo"/>
+  <w:style w:type="character" w:customStyle="1" w:styleId="TitleChar">
+    <w:name w:val="Title Char"/>
+    <w:basedOn w:val="DefaultParagraphFont"/>
+    <w:link w:val="Title"/>
     <w:uiPriority w:val="10"/>
     <w:rsid w:val="00D521DD"/>
     <w:rPr>
@@ -6798,11 +7913,11 @@
       <w:szCs w:val="72"/>
     </w:rPr>
   </w:style>
-  <w:style w:type="paragraph" w:styleId="Subttulo">
+  <w:style w:type="paragraph" w:styleId="Subtitle">
     <w:name w:val="Subtitle"/>
     <w:basedOn w:val="Normal"/>
     <w:next w:val="Normal"/>
-    <w:link w:val="SubttuloCar"/>
+    <w:link w:val="SubtitleChar"/>
     <w:uiPriority w:val="11"/>
     <w:qFormat/>
     <w:rsid w:val="00D521DD"/>
@@ -6819,10 +7934,10 @@
       <w:szCs w:val="28"/>
     </w:rPr>
   </w:style>
-  <w:style w:type="character" w:customStyle="1" w:styleId="SubttuloCar">
-    <w:name w:val="Subtítulo Car"/>
-    <w:basedOn w:val="Fuentedeprrafopredeter"/>
-    <w:link w:val="Subttulo"/>
+  <w:style w:type="character" w:customStyle="1" w:styleId="SubtitleChar">
+    <w:name w:val="Subtitle Char"/>
+    <w:basedOn w:val="DefaultParagraphFont"/>
+    <w:link w:val="Subtitle"/>
     <w:uiPriority w:val="11"/>
     <w:rsid w:val="00D521DD"/>
     <w:rPr>
@@ -6832,11 +7947,11 @@
       <w:szCs w:val="28"/>
     </w:rPr>
   </w:style>
-  <w:style w:type="paragraph" w:styleId="Cita">
+  <w:style w:type="paragraph" w:styleId="Quote">
     <w:name w:val="Quote"/>
     <w:basedOn w:val="Normal"/>
     <w:next w:val="Normal"/>
-    <w:link w:val="CitaCar"/>
+    <w:link w:val="QuoteChar"/>
     <w:uiPriority w:val="29"/>
     <w:qFormat/>
     <w:rsid w:val="00D521DD"/>
@@ -6850,10 +7965,10 @@
       <w:szCs w:val="24"/>
     </w:rPr>
   </w:style>
-  <w:style w:type="character" w:customStyle="1" w:styleId="CitaCar">
-    <w:name w:val="Cita Car"/>
-    <w:basedOn w:val="Fuentedeprrafopredeter"/>
-    <w:link w:val="Cita"/>
+  <w:style w:type="character" w:customStyle="1" w:styleId="QuoteChar">
+    <w:name w:val="Quote Char"/>
+    <w:basedOn w:val="DefaultParagraphFont"/>
+    <w:link w:val="Quote"/>
     <w:uiPriority w:val="29"/>
     <w:rsid w:val="00D521DD"/>
     <w:rPr>
@@ -6862,7 +7977,7 @@
       <w:szCs w:val="24"/>
     </w:rPr>
   </w:style>
-  <w:style w:type="paragraph" w:styleId="Prrafodelista">
+  <w:style w:type="paragraph" w:styleId="ListParagraph">
     <w:name w:val="List Paragraph"/>
     <w:basedOn w:val="Normal"/>
     <w:uiPriority w:val="34"/>
@@ -6873,9 +7988,9 @@
       <w:contextualSpacing/>
     </w:pPr>
   </w:style>
-  <w:style w:type="character" w:styleId="nfasisintenso">
+  <w:style w:type="character" w:styleId="IntenseEmphasis">
     <w:name w:val="Intense Emphasis"/>
-    <w:basedOn w:val="Fuentedeprrafopredeter"/>
+    <w:basedOn w:val="DefaultParagraphFont"/>
     <w:uiPriority w:val="21"/>
     <w:qFormat/>
     <w:rsid w:val="00D521DD"/>
@@ -6886,11 +8001,11 @@
       <w:iCs/>
     </w:rPr>
   </w:style>
-  <w:style w:type="paragraph" w:styleId="Citadestacada">
+  <w:style w:type="paragraph" w:styleId="IntenseQuote">
     <w:name w:val="Intense Quote"/>
     <w:basedOn w:val="Normal"/>
     <w:next w:val="Normal"/>
-    <w:link w:val="CitadestacadaCar"/>
+    <w:link w:val="IntenseQuoteChar"/>
     <w:uiPriority w:val="30"/>
     <w:qFormat/>
     <w:rsid w:val="00D521DD"/>
@@ -6907,10 +8022,10 @@
       <w:szCs w:val="32"/>
     </w:rPr>
   </w:style>
-  <w:style w:type="character" w:customStyle="1" w:styleId="CitadestacadaCar">
-    <w:name w:val="Cita destacada Car"/>
-    <w:basedOn w:val="Fuentedeprrafopredeter"/>
-    <w:link w:val="Citadestacada"/>
+  <w:style w:type="character" w:customStyle="1" w:styleId="IntenseQuoteChar">
+    <w:name w:val="Intense Quote Char"/>
+    <w:basedOn w:val="DefaultParagraphFont"/>
+    <w:link w:val="IntenseQuote"/>
     <w:uiPriority w:val="30"/>
     <w:rsid w:val="00D521DD"/>
     <w:rPr>
@@ -6921,9 +8036,9 @@
       <w:szCs w:val="32"/>
     </w:rPr>
   </w:style>
-  <w:style w:type="character" w:styleId="Referenciaintensa">
+  <w:style w:type="character" w:styleId="IntenseReference">
     <w:name w:val="Intense Reference"/>
-    <w:basedOn w:val="Fuentedeprrafopredeter"/>
+    <w:basedOn w:val="DefaultParagraphFont"/>
     <w:uiPriority w:val="32"/>
     <w:qFormat/>
     <w:rsid w:val="00D521DD"/>
@@ -6935,9 +8050,9 @@
       <w:u w:val="single"/>
     </w:rPr>
   </w:style>
-  <w:style w:type="character" w:styleId="Hipervnculo">
+  <w:style w:type="character" w:styleId="Hyperlink">
     <w:name w:val="Hyperlink"/>
-    <w:basedOn w:val="Fuentedeprrafopredeter"/>
+    <w:basedOn w:val="DefaultParagraphFont"/>
     <w:uiPriority w:val="99"/>
     <w:unhideWhenUsed/>
     <w:rsid w:val="001D1F58"/>
@@ -6946,9 +8061,9 @@
       <w:u w:val="single"/>
     </w:rPr>
   </w:style>
-  <w:style w:type="character" w:styleId="Mencinsinresolver">
+  <w:style w:type="character" w:styleId="UnresolvedMention">
     <w:name w:val="Unresolved Mention"/>
-    <w:basedOn w:val="Fuentedeprrafopredeter"/>
+    <w:basedOn w:val="DefaultParagraphFont"/>
     <w:uiPriority w:val="99"/>
     <w:semiHidden/>
     <w:unhideWhenUsed/>
@@ -6958,7 +8073,7 @@
       <w:shd w:val="clear" w:color="auto" w:fill="E1DFDD"/>
     </w:rPr>
   </w:style>
-  <w:style w:type="paragraph" w:styleId="Descripcin">
+  <w:style w:type="paragraph" w:styleId="Caption">
     <w:name w:val="caption"/>
     <w:basedOn w:val="Normal"/>
     <w:next w:val="Normal"/>
@@ -6977,9 +8092,9 @@
       <w:color w:val="0E2841" w:themeColor="text2"/>
     </w:rPr>
   </w:style>
-  <w:style w:type="character" w:styleId="Textoennegrita">
+  <w:style w:type="character" w:styleId="Strong">
     <w:name w:val="Strong"/>
-    <w:basedOn w:val="Fuentedeprrafopredeter"/>
+    <w:basedOn w:val="DefaultParagraphFont"/>
     <w:uiPriority w:val="22"/>
     <w:qFormat/>
     <w:rsid w:val="00D521DD"/>
@@ -6988,9 +8103,9 @@
       <w:bCs/>
     </w:rPr>
   </w:style>
-  <w:style w:type="character" w:styleId="nfasis">
+  <w:style w:type="character" w:styleId="Emphasis">
     <w:name w:val="Emphasis"/>
-    <w:basedOn w:val="Fuentedeprrafopredeter"/>
+    <w:basedOn w:val="DefaultParagraphFont"/>
     <w:uiPriority w:val="20"/>
     <w:qFormat/>
     <w:rsid w:val="00D521DD"/>
@@ -6999,7 +8114,7 @@
       <w:iCs/>
     </w:rPr>
   </w:style>
-  <w:style w:type="paragraph" w:styleId="Sinespaciado">
+  <w:style w:type="paragraph" w:styleId="NoSpacing">
     <w:name w:val="No Spacing"/>
     <w:uiPriority w:val="1"/>
     <w:qFormat/>
@@ -7008,9 +8123,9 @@
       <w:spacing w:after="0" w:line="240" w:lineRule="auto"/>
     </w:pPr>
   </w:style>
-  <w:style w:type="character" w:styleId="nfasissutil">
+  <w:style w:type="character" w:styleId="SubtleEmphasis">
     <w:name w:val="Subtle Emphasis"/>
-    <w:basedOn w:val="Fuentedeprrafopredeter"/>
+    <w:basedOn w:val="DefaultParagraphFont"/>
     <w:uiPriority w:val="19"/>
     <w:qFormat/>
     <w:rsid w:val="00D521DD"/>
@@ -7020,9 +8135,9 @@
       <w:color w:val="595959" w:themeColor="text1" w:themeTint="A6"/>
     </w:rPr>
   </w:style>
-  <w:style w:type="character" w:styleId="Referenciasutil">
+  <w:style w:type="character" w:styleId="SubtleReference">
     <w:name w:val="Subtle Reference"/>
-    <w:basedOn w:val="Fuentedeprrafopredeter"/>
+    <w:basedOn w:val="DefaultParagraphFont"/>
     <w:uiPriority w:val="31"/>
     <w:qFormat/>
     <w:rsid w:val="00D521DD"/>
@@ -7033,9 +8148,9 @@
       <w:bdr w:val="none" w:sz="0" w:space="0" w:color="auto"/>
     </w:rPr>
   </w:style>
-  <w:style w:type="character" w:styleId="Ttulodellibro">
+  <w:style w:type="character" w:styleId="BookTitle">
     <w:name w:val="Book Title"/>
-    <w:basedOn w:val="Fuentedeprrafopredeter"/>
+    <w:basedOn w:val="DefaultParagraphFont"/>
     <w:uiPriority w:val="33"/>
     <w:qFormat/>
     <w:rsid w:val="00D521DD"/>
@@ -7046,9 +8161,9 @@
       <w:spacing w:val="10"/>
     </w:rPr>
   </w:style>
-  <w:style w:type="paragraph" w:styleId="TtuloTDC">
+  <w:style w:type="paragraph" w:styleId="TOCHeading">
     <w:name w:val="TOC Heading"/>
-    <w:basedOn w:val="Ttulo1"/>
+    <w:basedOn w:val="Heading1"/>
     <w:next w:val="Normal"/>
     <w:uiPriority w:val="39"/>
     <w:semiHidden/>
@@ -7058,6 +8173,18 @@
     <w:pPr>
       <w:outlineLvl w:val="9"/>
     </w:pPr>
+  </w:style>
+  <w:style w:type="character" w:styleId="FollowedHyperlink">
+    <w:name w:val="FollowedHyperlink"/>
+    <w:basedOn w:val="DefaultParagraphFont"/>
+    <w:uiPriority w:val="99"/>
+    <w:semiHidden/>
+    <w:unhideWhenUsed/>
+    <w:rsid w:val="00342926"/>
+    <w:rPr>
+      <w:color w:val="96607D" w:themeColor="followedHyperlink"/>
+      <w:u w:val="single"/>
+    </w:rPr>
   </w:style>
 </w:styles>
 </file>
